--- a/docs/WeekSeven/Kyle_Stevens.docx
+++ b/docs/WeekSeven/Kyle_Stevens.docx
@@ -22,7 +22,7 @@
           <w:sz w:val="40"/>
           <w:u w:val="single"/>
         </w:rPr>
-        <w:t>7</w:t>
+        <w:t>8</w:t>
       </w:r>
     </w:p>
     <w:p>
@@ -38,26 +38,1732 @@
         <w:t>Program 1:</w:t>
       </w:r>
     </w:p>
+    <w:p/>
     <w:p>
       <w:r>
-        <w:t xml:space="preserve">Output using Eclipse IDE instead of Bash window since I am calling multiple classes and when using Bash, the compiler could not find the Date class, even though it was called in the </w:t>
-      </w:r>
-      <w:proofErr w:type="spellStart"/>
-      <w:r>
-        <w:t>DateTest</w:t>
-      </w:r>
-      <w:proofErr w:type="spellEnd"/>
-      <w:r>
-        <w:t xml:space="preserve"> class.</w:t>
+        <w:rPr>
+          <w:noProof/>
+        </w:rPr>
+        <mc:AlternateContent>
+          <mc:Choice Requires="wps">
+            <w:drawing>
+              <wp:anchor distT="0" distB="0" distL="114300" distR="114300" simplePos="0" relativeHeight="251659264" behindDoc="0" locked="0" layoutInCell="1" allowOverlap="1" wp14:anchorId="6E5412E1" wp14:editId="5105DD28">
+                <wp:simplePos x="0" y="0"/>
+                <wp:positionH relativeFrom="margin">
+                  <wp:posOffset>1662545</wp:posOffset>
+                </wp:positionH>
+                <wp:positionV relativeFrom="paragraph">
+                  <wp:posOffset>-380010</wp:posOffset>
+                </wp:positionV>
+                <wp:extent cx="2612390" cy="890649"/>
+                <wp:effectExtent l="0" t="0" r="16510" b="24130"/>
+                <wp:wrapNone/>
+                <wp:docPr id="1" name="Rectangle: Rounded Corners 1"/>
+                <wp:cNvGraphicFramePr/>
+                <a:graphic xmlns:a="http://schemas.openxmlformats.org/drawingml/2006/main">
+                  <a:graphicData uri="http://schemas.microsoft.com/office/word/2010/wordprocessingShape">
+                    <wps:wsp>
+                      <wps:cNvSpPr/>
+                      <wps:spPr>
+                        <a:xfrm>
+                          <a:off x="0" y="0"/>
+                          <a:ext cx="2612390" cy="890649"/>
+                        </a:xfrm>
+                        <a:prstGeom prst="roundRect">
+                          <a:avLst/>
+                        </a:prstGeom>
+                      </wps:spPr>
+                      <wps:style>
+                        <a:lnRef idx="2">
+                          <a:schemeClr val="accent1">
+                            <a:shade val="50000"/>
+                          </a:schemeClr>
+                        </a:lnRef>
+                        <a:fillRef idx="1">
+                          <a:schemeClr val="accent1"/>
+                        </a:fillRef>
+                        <a:effectRef idx="0">
+                          <a:schemeClr val="accent1"/>
+                        </a:effectRef>
+                        <a:fontRef idx="minor">
+                          <a:schemeClr val="lt1"/>
+                        </a:fontRef>
+                      </wps:style>
+                      <wps:txbx>
+                        <w:txbxContent>
+                          <w:p>
+                            <w:pPr>
+                              <w:jc w:val="center"/>
+                              <w:rPr>
+                                <w:sz w:val="44"/>
+                                <w:szCs w:val="44"/>
+                              </w:rPr>
+                            </w:pPr>
+                            <w:r>
+                              <w:rPr>
+                                <w:sz w:val="44"/>
+                                <w:szCs w:val="44"/>
+                              </w:rPr>
+                              <w:t>STUDENT</w:t>
+                            </w:r>
+                          </w:p>
+                          <w:p>
+                            <w:pPr>
+                              <w:jc w:val="center"/>
+                            </w:pPr>
+                          </w:p>
+                        </w:txbxContent>
+                      </wps:txbx>
+                      <wps:bodyPr rot="0" spcFirstLastPara="0" vertOverflow="overflow" horzOverflow="overflow" vert="horz" wrap="square" lIns="91440" tIns="45720" rIns="91440" bIns="45720" numCol="1" spcCol="0" rtlCol="0" fromWordArt="0" anchor="ctr" anchorCtr="0" forceAA="0" compatLnSpc="1">
+                        <a:prstTxWarp prst="textNoShape">
+                          <a:avLst/>
+                        </a:prstTxWarp>
+                        <a:noAutofit/>
+                      </wps:bodyPr>
+                    </wps:wsp>
+                  </a:graphicData>
+                </a:graphic>
+                <wp14:sizeRelV relativeFrom="margin">
+                  <wp14:pctHeight>0</wp14:pctHeight>
+                </wp14:sizeRelV>
+              </wp:anchor>
+            </w:drawing>
+          </mc:Choice>
+          <mc:Fallback>
+            <w:pict>
+              <v:roundrect w14:anchorId="6E5412E1" id="Rectangle: Rounded Corners 1" o:spid="_x0000_s1026" style="position:absolute;margin-left:130.9pt;margin-top:-29.9pt;width:205.7pt;height:70.15pt;z-index:251659264;visibility:visible;mso-wrap-style:square;mso-height-percent:0;mso-wrap-distance-left:9pt;mso-wrap-distance-top:0;mso-wrap-distance-right:9pt;mso-wrap-distance-bottom:0;mso-position-horizontal:absolute;mso-position-horizontal-relative:margin;mso-position-vertical:absolute;mso-position-vertical-relative:text;mso-height-percent:0;mso-height-relative:margin;v-text-anchor:middle" arcsize="10923f" o:gfxdata="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" fillcolor="#4472c4 [3204]" strokecolor="#1f3763 [1604]" strokeweight="1pt">
+                <v:stroke joinstyle="miter"/>
+                <v:textbox>
+                  <w:txbxContent>
+                    <w:p>
+                      <w:pPr>
+                        <w:jc w:val="center"/>
+                        <w:rPr>
+                          <w:sz w:val="44"/>
+                          <w:szCs w:val="44"/>
+                        </w:rPr>
+                      </w:pPr>
+                      <w:r>
+                        <w:rPr>
+                          <w:sz w:val="44"/>
+                          <w:szCs w:val="44"/>
+                        </w:rPr>
+                        <w:t>STUDENT</w:t>
+                      </w:r>
+                    </w:p>
+                    <w:p>
+                      <w:pPr>
+                        <w:jc w:val="center"/>
+                      </w:pPr>
+                    </w:p>
+                  </w:txbxContent>
+                </v:textbox>
+                <w10:wrap anchorx="margin"/>
+              </v:roundrect>
+            </w:pict>
+          </mc:Fallback>
+        </mc:AlternateContent>
+      </w:r>
+      <w:r>
+        <w:rPr>
+          <w:noProof/>
+        </w:rPr>
+        <mc:AlternateContent>
+          <mc:Choice Requires="wps">
+            <w:drawing>
+              <wp:anchor distT="0" distB="0" distL="114300" distR="114300" simplePos="0" relativeHeight="251673600" behindDoc="0" locked="0" layoutInCell="1" allowOverlap="1" wp14:anchorId="6851A71A" wp14:editId="4D7FAFF0">
+                <wp:simplePos x="0" y="0"/>
+                <wp:positionH relativeFrom="column">
+                  <wp:posOffset>3111335</wp:posOffset>
+                </wp:positionH>
+                <wp:positionV relativeFrom="paragraph">
+                  <wp:posOffset>1911928</wp:posOffset>
+                </wp:positionV>
+                <wp:extent cx="1294410" cy="878775"/>
+                <wp:effectExtent l="0" t="0" r="20320" b="17145"/>
+                <wp:wrapNone/>
+                <wp:docPr id="8" name="Rectangle: Rounded Corners 8"/>
+                <wp:cNvGraphicFramePr/>
+                <a:graphic xmlns:a="http://schemas.openxmlformats.org/drawingml/2006/main">
+                  <a:graphicData uri="http://schemas.microsoft.com/office/word/2010/wordprocessingShape">
+                    <wps:wsp>
+                      <wps:cNvSpPr/>
+                      <wps:spPr>
+                        <a:xfrm>
+                          <a:off x="0" y="0"/>
+                          <a:ext cx="1294410" cy="878775"/>
+                        </a:xfrm>
+                        <a:prstGeom prst="roundRect">
+                          <a:avLst/>
+                        </a:prstGeom>
+                      </wps:spPr>
+                      <wps:style>
+                        <a:lnRef idx="2">
+                          <a:schemeClr val="accent1">
+                            <a:shade val="50000"/>
+                          </a:schemeClr>
+                        </a:lnRef>
+                        <a:fillRef idx="1">
+                          <a:schemeClr val="accent1"/>
+                        </a:fillRef>
+                        <a:effectRef idx="0">
+                          <a:schemeClr val="accent1"/>
+                        </a:effectRef>
+                        <a:fontRef idx="minor">
+                          <a:schemeClr val="lt1"/>
+                        </a:fontRef>
+                      </wps:style>
+                      <wps:txbx>
+                        <w:txbxContent>
+                          <w:p>
+                            <w:pPr>
+                              <w:jc w:val="center"/>
+                            </w:pPr>
+                            <w:r>
+                              <w:t>DOCTORAL</w:t>
+                            </w:r>
+                          </w:p>
+                        </w:txbxContent>
+                      </wps:txbx>
+                      <wps:bodyPr rot="0" spcFirstLastPara="0" vertOverflow="overflow" horzOverflow="overflow" vert="horz" wrap="square" lIns="91440" tIns="45720" rIns="91440" bIns="45720" numCol="1" spcCol="0" rtlCol="0" fromWordArt="0" anchor="ctr" anchorCtr="0" forceAA="0" compatLnSpc="1">
+                        <a:prstTxWarp prst="textNoShape">
+                          <a:avLst/>
+                        </a:prstTxWarp>
+                        <a:noAutofit/>
+                      </wps:bodyPr>
+                    </wps:wsp>
+                  </a:graphicData>
+                </a:graphic>
+                <wp14:sizeRelH relativeFrom="margin">
+                  <wp14:pctWidth>0</wp14:pctWidth>
+                </wp14:sizeRelH>
+              </wp:anchor>
+            </w:drawing>
+          </mc:Choice>
+          <mc:Fallback>
+            <w:pict>
+              <v:roundrect w14:anchorId="6851A71A" id="Rectangle: Rounded Corners 8" o:spid="_x0000_s1027" style="position:absolute;margin-left:245pt;margin-top:150.55pt;width:101.9pt;height:69.2pt;z-index:251673600;visibility:visible;mso-wrap-style:square;mso-width-percent:0;mso-wrap-distance-left:9pt;mso-wrap-distance-top:0;mso-wrap-distance-right:9pt;mso-wrap-distance-bottom:0;mso-position-horizontal:absolute;mso-position-horizontal-relative:text;mso-position-vertical:absolute;mso-position-vertical-relative:text;mso-width-percent:0;mso-width-relative:margin;v-text-anchor:middle" arcsize="10923f" o:gfxdata="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" fillcolor="#4472c4 [3204]" strokecolor="#1f3763 [1604]" strokeweight="1pt">
+                <v:stroke joinstyle="miter"/>
+                <v:textbox>
+                  <w:txbxContent>
+                    <w:p>
+                      <w:pPr>
+                        <w:jc w:val="center"/>
+                      </w:pPr>
+                      <w:r>
+                        <w:t>DOCTORAL</w:t>
+                      </w:r>
+                    </w:p>
+                  </w:txbxContent>
+                </v:textbox>
+              </v:roundrect>
+            </w:pict>
+          </mc:Fallback>
+        </mc:AlternateContent>
+      </w:r>
+      <w:r>
+        <w:rPr>
+          <w:noProof/>
+        </w:rPr>
+        <mc:AlternateContent>
+          <mc:Choice Requires="wps">
+            <w:drawing>
+              <wp:anchor distT="0" distB="0" distL="114300" distR="114300" simplePos="0" relativeHeight="251667456" behindDoc="0" locked="0" layoutInCell="1" allowOverlap="1" wp14:anchorId="68FE2205" wp14:editId="01564E6C">
+                <wp:simplePos x="0" y="0"/>
+                <wp:positionH relativeFrom="column">
+                  <wp:posOffset>-488603</wp:posOffset>
+                </wp:positionH>
+                <wp:positionV relativeFrom="paragraph">
+                  <wp:posOffset>4985410</wp:posOffset>
+                </wp:positionV>
+                <wp:extent cx="1294410" cy="878775"/>
+                <wp:effectExtent l="0" t="0" r="20320" b="17145"/>
+                <wp:wrapNone/>
+                <wp:docPr id="5" name="Rectangle: Rounded Corners 5"/>
+                <wp:cNvGraphicFramePr/>
+                <a:graphic xmlns:a="http://schemas.openxmlformats.org/drawingml/2006/main">
+                  <a:graphicData uri="http://schemas.microsoft.com/office/word/2010/wordprocessingShape">
+                    <wps:wsp>
+                      <wps:cNvSpPr/>
+                      <wps:spPr>
+                        <a:xfrm>
+                          <a:off x="0" y="0"/>
+                          <a:ext cx="1294410" cy="878775"/>
+                        </a:xfrm>
+                        <a:prstGeom prst="roundRect">
+                          <a:avLst/>
+                        </a:prstGeom>
+                      </wps:spPr>
+                      <wps:style>
+                        <a:lnRef idx="2">
+                          <a:schemeClr val="accent1">
+                            <a:shade val="50000"/>
+                          </a:schemeClr>
+                        </a:lnRef>
+                        <a:fillRef idx="1">
+                          <a:schemeClr val="accent1"/>
+                        </a:fillRef>
+                        <a:effectRef idx="0">
+                          <a:schemeClr val="accent1"/>
+                        </a:effectRef>
+                        <a:fontRef idx="minor">
+                          <a:schemeClr val="lt1"/>
+                        </a:fontRef>
+                      </wps:style>
+                      <wps:txbx>
+                        <w:txbxContent>
+                          <w:p>
+                            <w:pPr>
+                              <w:jc w:val="center"/>
+                            </w:pPr>
+                            <w:r>
+                              <w:t>FRESHMAN</w:t>
+                            </w:r>
+                          </w:p>
+                        </w:txbxContent>
+                      </wps:txbx>
+                      <wps:bodyPr rot="0" spcFirstLastPara="0" vertOverflow="overflow" horzOverflow="overflow" vert="horz" wrap="square" lIns="91440" tIns="45720" rIns="91440" bIns="45720" numCol="1" spcCol="0" rtlCol="0" fromWordArt="0" anchor="ctr" anchorCtr="0" forceAA="0" compatLnSpc="1">
+                        <a:prstTxWarp prst="textNoShape">
+                          <a:avLst/>
+                        </a:prstTxWarp>
+                        <a:noAutofit/>
+                      </wps:bodyPr>
+                    </wps:wsp>
+                  </a:graphicData>
+                </a:graphic>
+                <wp14:sizeRelH relativeFrom="margin">
+                  <wp14:pctWidth>0</wp14:pctWidth>
+                </wp14:sizeRelH>
+              </wp:anchor>
+            </w:drawing>
+          </mc:Choice>
+          <mc:Fallback>
+            <w:pict>
+              <v:roundrect w14:anchorId="68FE2205" id="Rectangle: Rounded Corners 5" o:spid="_x0000_s1028" style="position:absolute;margin-left:-38.45pt;margin-top:392.55pt;width:101.9pt;height:69.2pt;z-index:251667456;visibility:visible;mso-wrap-style:square;mso-width-percent:0;mso-wrap-distance-left:9pt;mso-wrap-distance-top:0;mso-wrap-distance-right:9pt;mso-wrap-distance-bottom:0;mso-position-horizontal:absolute;mso-position-horizontal-relative:text;mso-position-vertical:absolute;mso-position-vertical-relative:text;mso-width-percent:0;mso-width-relative:margin;v-text-anchor:middle" arcsize="10923f" o:gfxdata="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" fillcolor="#4472c4 [3204]" strokecolor="#1f3763 [1604]" strokeweight="1pt">
+                <v:stroke joinstyle="miter"/>
+                <v:textbox>
+                  <w:txbxContent>
+                    <w:p>
+                      <w:pPr>
+                        <w:jc w:val="center"/>
+                      </w:pPr>
+                      <w:r>
+                        <w:t>FRESHMAN</w:t>
+                      </w:r>
+                    </w:p>
+                  </w:txbxContent>
+                </v:textbox>
+              </v:roundrect>
+            </w:pict>
+          </mc:Fallback>
+        </mc:AlternateContent>
+      </w:r>
+      <w:r>
+        <w:rPr>
+          <w:noProof/>
+        </w:rPr>
+        <mc:AlternateContent>
+          <mc:Choice Requires="wps">
+            <w:drawing>
+              <wp:anchor distT="0" distB="0" distL="114300" distR="114300" simplePos="0" relativeHeight="251671552" behindDoc="0" locked="0" layoutInCell="1" allowOverlap="1" wp14:anchorId="55C11C3D" wp14:editId="642BAD88">
+                <wp:simplePos x="0" y="0"/>
+                <wp:positionH relativeFrom="column">
+                  <wp:posOffset>-500455</wp:posOffset>
+                </wp:positionH>
+                <wp:positionV relativeFrom="paragraph">
+                  <wp:posOffset>3951605</wp:posOffset>
+                </wp:positionV>
+                <wp:extent cx="1294410" cy="878775"/>
+                <wp:effectExtent l="0" t="0" r="20320" b="17145"/>
+                <wp:wrapNone/>
+                <wp:docPr id="7" name="Rectangle: Rounded Corners 7"/>
+                <wp:cNvGraphicFramePr/>
+                <a:graphic xmlns:a="http://schemas.openxmlformats.org/drawingml/2006/main">
+                  <a:graphicData uri="http://schemas.microsoft.com/office/word/2010/wordprocessingShape">
+                    <wps:wsp>
+                      <wps:cNvSpPr/>
+                      <wps:spPr>
+                        <a:xfrm>
+                          <a:off x="0" y="0"/>
+                          <a:ext cx="1294410" cy="878775"/>
+                        </a:xfrm>
+                        <a:prstGeom prst="roundRect">
+                          <a:avLst/>
+                        </a:prstGeom>
+                      </wps:spPr>
+                      <wps:style>
+                        <a:lnRef idx="2">
+                          <a:schemeClr val="accent1">
+                            <a:shade val="50000"/>
+                          </a:schemeClr>
+                        </a:lnRef>
+                        <a:fillRef idx="1">
+                          <a:schemeClr val="accent1"/>
+                        </a:fillRef>
+                        <a:effectRef idx="0">
+                          <a:schemeClr val="accent1"/>
+                        </a:effectRef>
+                        <a:fontRef idx="minor">
+                          <a:schemeClr val="lt1"/>
+                        </a:fontRef>
+                      </wps:style>
+                      <wps:txbx>
+                        <w:txbxContent>
+                          <w:p>
+                            <w:pPr>
+                              <w:jc w:val="center"/>
+                            </w:pPr>
+                            <w:r>
+                              <w:t>SOPHOMORE</w:t>
+                            </w:r>
+                          </w:p>
+                        </w:txbxContent>
+                      </wps:txbx>
+                      <wps:bodyPr rot="0" spcFirstLastPara="0" vertOverflow="overflow" horzOverflow="overflow" vert="horz" wrap="square" lIns="91440" tIns="45720" rIns="91440" bIns="45720" numCol="1" spcCol="0" rtlCol="0" fromWordArt="0" anchor="ctr" anchorCtr="0" forceAA="0" compatLnSpc="1">
+                        <a:prstTxWarp prst="textNoShape">
+                          <a:avLst/>
+                        </a:prstTxWarp>
+                        <a:noAutofit/>
+                      </wps:bodyPr>
+                    </wps:wsp>
+                  </a:graphicData>
+                </a:graphic>
+                <wp14:sizeRelH relativeFrom="margin">
+                  <wp14:pctWidth>0</wp14:pctWidth>
+                </wp14:sizeRelH>
+              </wp:anchor>
+            </w:drawing>
+          </mc:Choice>
+          <mc:Fallback>
+            <w:pict>
+              <v:roundrect w14:anchorId="55C11C3D" id="Rectangle: Rounded Corners 7" o:spid="_x0000_s1029" style="position:absolute;margin-left:-39.4pt;margin-top:311.15pt;width:101.9pt;height:69.2pt;z-index:251671552;visibility:visible;mso-wrap-style:square;mso-width-percent:0;mso-wrap-distance-left:9pt;mso-wrap-distance-top:0;mso-wrap-distance-right:9pt;mso-wrap-distance-bottom:0;mso-position-horizontal:absolute;mso-position-horizontal-relative:text;mso-position-vertical:absolute;mso-position-vertical-relative:text;mso-width-percent:0;mso-width-relative:margin;v-text-anchor:middle" arcsize="10923f" o:gfxdata="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" fillcolor="#4472c4 [3204]" strokecolor="#1f3763 [1604]" strokeweight="1pt">
+                <v:stroke joinstyle="miter"/>
+                <v:textbox>
+                  <w:txbxContent>
+                    <w:p>
+                      <w:pPr>
+                        <w:jc w:val="center"/>
+                      </w:pPr>
+                      <w:r>
+                        <w:t>SOPHOMORE</w:t>
+                      </w:r>
+                    </w:p>
+                  </w:txbxContent>
+                </v:textbox>
+              </v:roundrect>
+            </w:pict>
+          </mc:Fallback>
+        </mc:AlternateContent>
+      </w:r>
+      <w:r>
+        <w:rPr>
+          <w:noProof/>
+        </w:rPr>
+        <mc:AlternateContent>
+          <mc:Choice Requires="wps">
+            <w:drawing>
+              <wp:anchor distT="0" distB="0" distL="114300" distR="114300" simplePos="0" relativeHeight="251669504" behindDoc="0" locked="0" layoutInCell="1" allowOverlap="1" wp14:anchorId="40E54B88" wp14:editId="11BF3027">
+                <wp:simplePos x="0" y="0"/>
+                <wp:positionH relativeFrom="column">
+                  <wp:posOffset>-501189</wp:posOffset>
+                </wp:positionH>
+                <wp:positionV relativeFrom="paragraph">
+                  <wp:posOffset>2918460</wp:posOffset>
+                </wp:positionV>
+                <wp:extent cx="1294410" cy="878775"/>
+                <wp:effectExtent l="0" t="0" r="20320" b="17145"/>
+                <wp:wrapNone/>
+                <wp:docPr id="6" name="Rectangle: Rounded Corners 6"/>
+                <wp:cNvGraphicFramePr/>
+                <a:graphic xmlns:a="http://schemas.openxmlformats.org/drawingml/2006/main">
+                  <a:graphicData uri="http://schemas.microsoft.com/office/word/2010/wordprocessingShape">
+                    <wps:wsp>
+                      <wps:cNvSpPr/>
+                      <wps:spPr>
+                        <a:xfrm>
+                          <a:off x="0" y="0"/>
+                          <a:ext cx="1294410" cy="878775"/>
+                        </a:xfrm>
+                        <a:prstGeom prst="roundRect">
+                          <a:avLst/>
+                        </a:prstGeom>
+                      </wps:spPr>
+                      <wps:style>
+                        <a:lnRef idx="2">
+                          <a:schemeClr val="accent1">
+                            <a:shade val="50000"/>
+                          </a:schemeClr>
+                        </a:lnRef>
+                        <a:fillRef idx="1">
+                          <a:schemeClr val="accent1"/>
+                        </a:fillRef>
+                        <a:effectRef idx="0">
+                          <a:schemeClr val="accent1"/>
+                        </a:effectRef>
+                        <a:fontRef idx="minor">
+                          <a:schemeClr val="lt1"/>
+                        </a:fontRef>
+                      </wps:style>
+                      <wps:txbx>
+                        <w:txbxContent>
+                          <w:p>
+                            <w:pPr>
+                              <w:jc w:val="center"/>
+                            </w:pPr>
+                            <w:r>
+                              <w:t>JUNIOR</w:t>
+                            </w:r>
+                          </w:p>
+                        </w:txbxContent>
+                      </wps:txbx>
+                      <wps:bodyPr rot="0" spcFirstLastPara="0" vertOverflow="overflow" horzOverflow="overflow" vert="horz" wrap="square" lIns="91440" tIns="45720" rIns="91440" bIns="45720" numCol="1" spcCol="0" rtlCol="0" fromWordArt="0" anchor="ctr" anchorCtr="0" forceAA="0" compatLnSpc="1">
+                        <a:prstTxWarp prst="textNoShape">
+                          <a:avLst/>
+                        </a:prstTxWarp>
+                        <a:noAutofit/>
+                      </wps:bodyPr>
+                    </wps:wsp>
+                  </a:graphicData>
+                </a:graphic>
+                <wp14:sizeRelH relativeFrom="margin">
+                  <wp14:pctWidth>0</wp14:pctWidth>
+                </wp14:sizeRelH>
+              </wp:anchor>
+            </w:drawing>
+          </mc:Choice>
+          <mc:Fallback>
+            <w:pict>
+              <v:roundrect w14:anchorId="40E54B88" id="Rectangle: Rounded Corners 6" o:spid="_x0000_s1030" style="position:absolute;margin-left:-39.45pt;margin-top:229.8pt;width:101.9pt;height:69.2pt;z-index:251669504;visibility:visible;mso-wrap-style:square;mso-width-percent:0;mso-wrap-distance-left:9pt;mso-wrap-distance-top:0;mso-wrap-distance-right:9pt;mso-wrap-distance-bottom:0;mso-position-horizontal:absolute;mso-position-horizontal-relative:text;mso-position-vertical:absolute;mso-position-vertical-relative:text;mso-width-percent:0;mso-width-relative:margin;v-text-anchor:middle" arcsize="10923f" o:gfxdata="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" fillcolor="#4472c4 [3204]" strokecolor="#1f3763 [1604]" strokeweight="1pt">
+                <v:stroke joinstyle="miter"/>
+                <v:textbox>
+                  <w:txbxContent>
+                    <w:p>
+                      <w:pPr>
+                        <w:jc w:val="center"/>
+                      </w:pPr>
+                      <w:r>
+                        <w:t>JUNIOR</w:t>
+                      </w:r>
+                    </w:p>
+                  </w:txbxContent>
+                </v:textbox>
+              </v:roundrect>
+            </w:pict>
+          </mc:Fallback>
+        </mc:AlternateContent>
+      </w:r>
+      <w:r>
+        <w:rPr>
+          <w:noProof/>
+        </w:rPr>
+        <mc:AlternateContent>
+          <mc:Choice Requires="wps">
+            <w:drawing>
+              <wp:anchor distT="0" distB="0" distL="114300" distR="114300" simplePos="0" relativeHeight="251665408" behindDoc="0" locked="0" layoutInCell="1" allowOverlap="1" wp14:anchorId="245186F5" wp14:editId="3ACA9501">
+                <wp:simplePos x="0" y="0"/>
+                <wp:positionH relativeFrom="column">
+                  <wp:posOffset>-486888</wp:posOffset>
+                </wp:positionH>
+                <wp:positionV relativeFrom="paragraph">
+                  <wp:posOffset>1864426</wp:posOffset>
+                </wp:positionV>
+                <wp:extent cx="1294410" cy="878775"/>
+                <wp:effectExtent l="0" t="0" r="20320" b="17145"/>
+                <wp:wrapNone/>
+                <wp:docPr id="4" name="Rectangle: Rounded Corners 4"/>
+                <wp:cNvGraphicFramePr/>
+                <a:graphic xmlns:a="http://schemas.openxmlformats.org/drawingml/2006/main">
+                  <a:graphicData uri="http://schemas.microsoft.com/office/word/2010/wordprocessingShape">
+                    <wps:wsp>
+                      <wps:cNvSpPr/>
+                      <wps:spPr>
+                        <a:xfrm>
+                          <a:off x="0" y="0"/>
+                          <a:ext cx="1294410" cy="878775"/>
+                        </a:xfrm>
+                        <a:prstGeom prst="roundRect">
+                          <a:avLst/>
+                        </a:prstGeom>
+                      </wps:spPr>
+                      <wps:style>
+                        <a:lnRef idx="2">
+                          <a:schemeClr val="accent1">
+                            <a:shade val="50000"/>
+                          </a:schemeClr>
+                        </a:lnRef>
+                        <a:fillRef idx="1">
+                          <a:schemeClr val="accent1"/>
+                        </a:fillRef>
+                        <a:effectRef idx="0">
+                          <a:schemeClr val="accent1"/>
+                        </a:effectRef>
+                        <a:fontRef idx="minor">
+                          <a:schemeClr val="lt1"/>
+                        </a:fontRef>
+                      </wps:style>
+                      <wps:txbx>
+                        <w:txbxContent>
+                          <w:p>
+                            <w:pPr>
+                              <w:jc w:val="center"/>
+                            </w:pPr>
+                            <w:r>
+                              <w:t>SENIOR</w:t>
+                            </w:r>
+                          </w:p>
+                        </w:txbxContent>
+                      </wps:txbx>
+                      <wps:bodyPr rot="0" spcFirstLastPara="0" vertOverflow="overflow" horzOverflow="overflow" vert="horz" wrap="square" lIns="91440" tIns="45720" rIns="91440" bIns="45720" numCol="1" spcCol="0" rtlCol="0" fromWordArt="0" anchor="ctr" anchorCtr="0" forceAA="0" compatLnSpc="1">
+                        <a:prstTxWarp prst="textNoShape">
+                          <a:avLst/>
+                        </a:prstTxWarp>
+                        <a:noAutofit/>
+                      </wps:bodyPr>
+                    </wps:wsp>
+                  </a:graphicData>
+                </a:graphic>
+                <wp14:sizeRelH relativeFrom="margin">
+                  <wp14:pctWidth>0</wp14:pctWidth>
+                </wp14:sizeRelH>
+              </wp:anchor>
+            </w:drawing>
+          </mc:Choice>
+          <mc:Fallback>
+            <w:pict>
+              <v:roundrect w14:anchorId="245186F5" id="Rectangle: Rounded Corners 4" o:spid="_x0000_s1031" style="position:absolute;margin-left:-38.35pt;margin-top:146.8pt;width:101.9pt;height:69.2pt;z-index:251665408;visibility:visible;mso-wrap-style:square;mso-width-percent:0;mso-wrap-distance-left:9pt;mso-wrap-distance-top:0;mso-wrap-distance-right:9pt;mso-wrap-distance-bottom:0;mso-position-horizontal:absolute;mso-position-horizontal-relative:text;mso-position-vertical:absolute;mso-position-vertical-relative:text;mso-width-percent:0;mso-width-relative:margin;v-text-anchor:middle" arcsize="10923f" o:gfxdata="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" fillcolor="#4472c4 [3204]" strokecolor="#1f3763 [1604]" strokeweight="1pt">
+                <v:stroke joinstyle="miter"/>
+                <v:textbox>
+                  <w:txbxContent>
+                    <w:p>
+                      <w:pPr>
+                        <w:jc w:val="center"/>
+                      </w:pPr>
+                      <w:r>
+                        <w:t>SENIOR</w:t>
+                      </w:r>
+                    </w:p>
+                  </w:txbxContent>
+                </v:textbox>
+              </v:roundrect>
+            </w:pict>
+          </mc:Fallback>
+        </mc:AlternateContent>
+      </w:r>
+      <w:r>
+        <w:rPr>
+          <w:noProof/>
+        </w:rPr>
+        <mc:AlternateContent>
+          <mc:Choice Requires="wps">
+            <w:drawing>
+              <wp:anchor distT="0" distB="0" distL="114300" distR="114300" simplePos="0" relativeHeight="251663360" behindDoc="0" locked="0" layoutInCell="1" allowOverlap="1" wp14:anchorId="6A31B5CF" wp14:editId="7A68D12F">
+                <wp:simplePos x="0" y="0"/>
+                <wp:positionH relativeFrom="column">
+                  <wp:posOffset>3074018</wp:posOffset>
+                </wp:positionH>
+                <wp:positionV relativeFrom="paragraph">
+                  <wp:posOffset>840732</wp:posOffset>
+                </wp:positionV>
+                <wp:extent cx="2612571" cy="878775"/>
+                <wp:effectExtent l="0" t="0" r="16510" b="17145"/>
+                <wp:wrapNone/>
+                <wp:docPr id="3" name="Rectangle: Rounded Corners 3"/>
+                <wp:cNvGraphicFramePr/>
+                <a:graphic xmlns:a="http://schemas.openxmlformats.org/drawingml/2006/main">
+                  <a:graphicData uri="http://schemas.microsoft.com/office/word/2010/wordprocessingShape">
+                    <wps:wsp>
+                      <wps:cNvSpPr/>
+                      <wps:spPr>
+                        <a:xfrm>
+                          <a:off x="0" y="0"/>
+                          <a:ext cx="2612571" cy="878775"/>
+                        </a:xfrm>
+                        <a:prstGeom prst="roundRect">
+                          <a:avLst/>
+                        </a:prstGeom>
+                      </wps:spPr>
+                      <wps:style>
+                        <a:lnRef idx="2">
+                          <a:schemeClr val="accent1">
+                            <a:shade val="50000"/>
+                          </a:schemeClr>
+                        </a:lnRef>
+                        <a:fillRef idx="1">
+                          <a:schemeClr val="accent1"/>
+                        </a:fillRef>
+                        <a:effectRef idx="0">
+                          <a:schemeClr val="accent1"/>
+                        </a:effectRef>
+                        <a:fontRef idx="minor">
+                          <a:schemeClr val="lt1"/>
+                        </a:fontRef>
+                      </wps:style>
+                      <wps:txbx>
+                        <w:txbxContent>
+                          <w:p>
+                            <w:pPr>
+                              <w:jc w:val="center"/>
+                            </w:pPr>
+                            <w:r>
+                              <w:t>GRADUATE STUDENT</w:t>
+                            </w:r>
+                          </w:p>
+                        </w:txbxContent>
+                      </wps:txbx>
+                      <wps:bodyPr rot="0" spcFirstLastPara="0" vertOverflow="overflow" horzOverflow="overflow" vert="horz" wrap="square" lIns="91440" tIns="45720" rIns="91440" bIns="45720" numCol="1" spcCol="0" rtlCol="0" fromWordArt="0" anchor="ctr" anchorCtr="0" forceAA="0" compatLnSpc="1">
+                        <a:prstTxWarp prst="textNoShape">
+                          <a:avLst/>
+                        </a:prstTxWarp>
+                        <a:noAutofit/>
+                      </wps:bodyPr>
+                    </wps:wsp>
+                  </a:graphicData>
+                </a:graphic>
+              </wp:anchor>
+            </w:drawing>
+          </mc:Choice>
+          <mc:Fallback>
+            <w:pict>
+              <v:roundrect w14:anchorId="6A31B5CF" id="Rectangle: Rounded Corners 3" o:spid="_x0000_s1032" style="position:absolute;margin-left:242.05pt;margin-top:66.2pt;width:205.7pt;height:69.2pt;z-index:251663360;visibility:visible;mso-wrap-style:square;mso-wrap-distance-left:9pt;mso-wrap-distance-top:0;mso-wrap-distance-right:9pt;mso-wrap-distance-bottom:0;mso-position-horizontal:absolute;mso-position-horizontal-relative:text;mso-position-vertical:absolute;mso-position-vertical-relative:text;v-text-anchor:middle" arcsize="10923f" o:gfxdata="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" fillcolor="#4472c4 [3204]" strokecolor="#1f3763 [1604]" strokeweight="1pt">
+                <v:stroke joinstyle="miter"/>
+                <v:textbox>
+                  <w:txbxContent>
+                    <w:p>
+                      <w:pPr>
+                        <w:jc w:val="center"/>
+                      </w:pPr>
+                      <w:r>
+                        <w:t>GRADUATE STUDENT</w:t>
+                      </w:r>
+                    </w:p>
+                  </w:txbxContent>
+                </v:textbox>
+              </v:roundrect>
+            </w:pict>
+          </mc:Fallback>
+        </mc:AlternateContent>
+      </w:r>
+      <w:r>
+        <w:rPr>
+          <w:noProof/>
+        </w:rPr>
+        <mc:AlternateContent>
+          <mc:Choice Requires="wps">
+            <w:drawing>
+              <wp:anchor distT="0" distB="0" distL="114300" distR="114300" simplePos="0" relativeHeight="251661312" behindDoc="0" locked="0" layoutInCell="1" allowOverlap="1" wp14:anchorId="4ABBA271" wp14:editId="05B0999A">
+                <wp:simplePos x="0" y="0"/>
+                <wp:positionH relativeFrom="column">
+                  <wp:posOffset>-498763</wp:posOffset>
+                </wp:positionH>
+                <wp:positionV relativeFrom="paragraph">
+                  <wp:posOffset>807522</wp:posOffset>
+                </wp:positionV>
+                <wp:extent cx="2612571" cy="878775"/>
+                <wp:effectExtent l="0" t="0" r="16510" b="17145"/>
+                <wp:wrapNone/>
+                <wp:docPr id="2" name="Rectangle: Rounded Corners 2"/>
+                <wp:cNvGraphicFramePr/>
+                <a:graphic xmlns:a="http://schemas.openxmlformats.org/drawingml/2006/main">
+                  <a:graphicData uri="http://schemas.microsoft.com/office/word/2010/wordprocessingShape">
+                    <wps:wsp>
+                      <wps:cNvSpPr/>
+                      <wps:spPr>
+                        <a:xfrm>
+                          <a:off x="0" y="0"/>
+                          <a:ext cx="2612571" cy="878775"/>
+                        </a:xfrm>
+                        <a:prstGeom prst="roundRect">
+                          <a:avLst/>
+                        </a:prstGeom>
+                      </wps:spPr>
+                      <wps:style>
+                        <a:lnRef idx="2">
+                          <a:schemeClr val="accent1">
+                            <a:shade val="50000"/>
+                          </a:schemeClr>
+                        </a:lnRef>
+                        <a:fillRef idx="1">
+                          <a:schemeClr val="accent1"/>
+                        </a:fillRef>
+                        <a:effectRef idx="0">
+                          <a:schemeClr val="accent1"/>
+                        </a:effectRef>
+                        <a:fontRef idx="minor">
+                          <a:schemeClr val="lt1"/>
+                        </a:fontRef>
+                      </wps:style>
+                      <wps:txbx>
+                        <w:txbxContent>
+                          <w:p>
+                            <w:pPr>
+                              <w:jc w:val="center"/>
+                            </w:pPr>
+                            <w:r>
+                              <w:t>UNDERGRADUATE STUDENT</w:t>
+                            </w:r>
+                          </w:p>
+                        </w:txbxContent>
+                      </wps:txbx>
+                      <wps:bodyPr rot="0" spcFirstLastPara="0" vertOverflow="overflow" horzOverflow="overflow" vert="horz" wrap="square" lIns="91440" tIns="45720" rIns="91440" bIns="45720" numCol="1" spcCol="0" rtlCol="0" fromWordArt="0" anchor="ctr" anchorCtr="0" forceAA="0" compatLnSpc="1">
+                        <a:prstTxWarp prst="textNoShape">
+                          <a:avLst/>
+                        </a:prstTxWarp>
+                        <a:noAutofit/>
+                      </wps:bodyPr>
+                    </wps:wsp>
+                  </a:graphicData>
+                </a:graphic>
+              </wp:anchor>
+            </w:drawing>
+          </mc:Choice>
+          <mc:Fallback>
+            <w:pict>
+              <v:roundrect w14:anchorId="4ABBA271" id="Rectangle: Rounded Corners 2" o:spid="_x0000_s1033" style="position:absolute;margin-left:-39.25pt;margin-top:63.6pt;width:205.7pt;height:69.2pt;z-index:251661312;visibility:visible;mso-wrap-style:square;mso-wrap-distance-left:9pt;mso-wrap-distance-top:0;mso-wrap-distance-right:9pt;mso-wrap-distance-bottom:0;mso-position-horizontal:absolute;mso-position-horizontal-relative:text;mso-position-vertical:absolute;mso-position-vertical-relative:text;v-text-anchor:middle" arcsize="10923f" o:gfxdata="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" fillcolor="#4472c4 [3204]" strokecolor="#1f3763 [1604]" strokeweight="1pt">
+                <v:stroke joinstyle="miter"/>
+                <v:textbox>
+                  <w:txbxContent>
+                    <w:p>
+                      <w:pPr>
+                        <w:jc w:val="center"/>
+                      </w:pPr>
+                      <w:r>
+                        <w:t>UNDERGRADUATE STUDENT</w:t>
+                      </w:r>
+                    </w:p>
+                  </w:txbxContent>
+                </v:textbox>
+              </v:roundrect>
+            </w:pict>
+          </mc:Fallback>
+        </mc:AlternateContent>
       </w:r>
     </w:p>
     <w:p>
       <w:r>
+        <w:rPr>
+          <w:noProof/>
+        </w:rPr>
+        <mc:AlternateContent>
+          <mc:Choice Requires="wps">
+            <w:drawing>
+              <wp:anchor distT="0" distB="0" distL="114300" distR="114300" simplePos="0" relativeHeight="251686912" behindDoc="0" locked="0" layoutInCell="1" allowOverlap="1" wp14:anchorId="0567B424" wp14:editId="6A51B391">
+                <wp:simplePos x="0" y="0"/>
+                <wp:positionH relativeFrom="margin">
+                  <wp:posOffset>3348842</wp:posOffset>
+                </wp:positionH>
+                <wp:positionV relativeFrom="paragraph">
+                  <wp:posOffset>224510</wp:posOffset>
+                </wp:positionV>
+                <wp:extent cx="1282535" cy="360556"/>
+                <wp:effectExtent l="38100" t="57150" r="13335" b="20955"/>
+                <wp:wrapNone/>
+                <wp:docPr id="15" name="Straight Arrow Connector 15"/>
+                <wp:cNvGraphicFramePr/>
+                <a:graphic xmlns:a="http://schemas.openxmlformats.org/drawingml/2006/main">
+                  <a:graphicData uri="http://schemas.microsoft.com/office/word/2010/wordprocessingShape">
+                    <wps:wsp>
+                      <wps:cNvCnPr/>
+                      <wps:spPr>
+                        <a:xfrm flipH="1" flipV="1">
+                          <a:off x="0" y="0"/>
+                          <a:ext cx="1282535" cy="360556"/>
+                        </a:xfrm>
+                        <a:prstGeom prst="straightConnector1">
+                          <a:avLst/>
+                        </a:prstGeom>
+                        <a:ln>
+                          <a:tailEnd type="triangle"/>
+                        </a:ln>
+                      </wps:spPr>
+                      <wps:style>
+                        <a:lnRef idx="1">
+                          <a:schemeClr val="accent1"/>
+                        </a:lnRef>
+                        <a:fillRef idx="0">
+                          <a:schemeClr val="accent1"/>
+                        </a:fillRef>
+                        <a:effectRef idx="0">
+                          <a:schemeClr val="accent1"/>
+                        </a:effectRef>
+                        <a:fontRef idx="minor">
+                          <a:schemeClr val="tx1"/>
+                        </a:fontRef>
+                      </wps:style>
+                      <wps:bodyPr/>
+                    </wps:wsp>
+                  </a:graphicData>
+                </a:graphic>
+                <wp14:sizeRelH relativeFrom="margin">
+                  <wp14:pctWidth>0</wp14:pctWidth>
+                </wp14:sizeRelH>
+                <wp14:sizeRelV relativeFrom="margin">
+                  <wp14:pctHeight>0</wp14:pctHeight>
+                </wp14:sizeRelV>
+              </wp:anchor>
+            </w:drawing>
+          </mc:Choice>
+          <mc:Fallback>
+            <w:pict>
+              <v:shapetype w14:anchorId="08FC0AC2" id="_x0000_t32" coordsize="21600,21600" o:spt="32" o:oned="t" path="m,l21600,21600e" filled="f">
+                <v:path arrowok="t" fillok="f" o:connecttype="none"/>
+                <o:lock v:ext="edit" shapetype="t"/>
+              </v:shapetype>
+              <v:shape id="Straight Arrow Connector 15" o:spid="_x0000_s1026" type="#_x0000_t32" style="position:absolute;margin-left:263.7pt;margin-top:17.7pt;width:101pt;height:28.4pt;flip:x y;z-index:251686912;visibility:visible;mso-wrap-style:square;mso-width-percent:0;mso-height-percent:0;mso-wrap-distance-left:9pt;mso-wrap-distance-top:0;mso-wrap-distance-right:9pt;mso-wrap-distance-bottom:0;mso-position-horizontal:absolute;mso-position-horizontal-relative:margin;mso-position-vertical:absolute;mso-position-vertical-relative:text;mso-width-percent:0;mso-height-percent:0;mso-width-relative:margin;mso-height-relative:margin" o:gfxdata="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" strokecolor="#4472c4 [3204]" strokeweight=".5pt">
+                <v:stroke endarrow="block" joinstyle="miter"/>
+                <w10:wrap anchorx="margin"/>
+              </v:shape>
+            </w:pict>
+          </mc:Fallback>
+        </mc:AlternateContent>
+      </w:r>
+      <w:r>
+        <w:rPr>
+          <w:noProof/>
+        </w:rPr>
+        <mc:AlternateContent>
+          <mc:Choice Requires="wps">
+            <w:drawing>
+              <wp:anchor distT="0" distB="0" distL="114300" distR="114300" simplePos="0" relativeHeight="251684864" behindDoc="0" locked="0" layoutInCell="1" allowOverlap="1" wp14:anchorId="62576C24" wp14:editId="0E6A9E21">
+                <wp:simplePos x="0" y="0"/>
+                <wp:positionH relativeFrom="column">
+                  <wp:posOffset>1151906</wp:posOffset>
+                </wp:positionH>
+                <wp:positionV relativeFrom="paragraph">
+                  <wp:posOffset>248640</wp:posOffset>
+                </wp:positionV>
+                <wp:extent cx="1306286" cy="232286"/>
+                <wp:effectExtent l="0" t="57150" r="8255" b="34925"/>
+                <wp:wrapNone/>
+                <wp:docPr id="14" name="Straight Arrow Connector 14"/>
+                <wp:cNvGraphicFramePr/>
+                <a:graphic xmlns:a="http://schemas.openxmlformats.org/drawingml/2006/main">
+                  <a:graphicData uri="http://schemas.microsoft.com/office/word/2010/wordprocessingShape">
+                    <wps:wsp>
+                      <wps:cNvCnPr/>
+                      <wps:spPr>
+                        <a:xfrm flipV="1">
+                          <a:off x="0" y="0"/>
+                          <a:ext cx="1306286" cy="232286"/>
+                        </a:xfrm>
+                        <a:prstGeom prst="straightConnector1">
+                          <a:avLst/>
+                        </a:prstGeom>
+                        <a:ln>
+                          <a:tailEnd type="triangle"/>
+                        </a:ln>
+                      </wps:spPr>
+                      <wps:style>
+                        <a:lnRef idx="1">
+                          <a:schemeClr val="accent1"/>
+                        </a:lnRef>
+                        <a:fillRef idx="0">
+                          <a:schemeClr val="accent1"/>
+                        </a:fillRef>
+                        <a:effectRef idx="0">
+                          <a:schemeClr val="accent1"/>
+                        </a:effectRef>
+                        <a:fontRef idx="minor">
+                          <a:schemeClr val="tx1"/>
+                        </a:fontRef>
+                      </wps:style>
+                      <wps:bodyPr/>
+                    </wps:wsp>
+                  </a:graphicData>
+                </a:graphic>
+                <wp14:sizeRelH relativeFrom="margin">
+                  <wp14:pctWidth>0</wp14:pctWidth>
+                </wp14:sizeRelH>
+                <wp14:sizeRelV relativeFrom="margin">
+                  <wp14:pctHeight>0</wp14:pctHeight>
+                </wp14:sizeRelV>
+              </wp:anchor>
+            </w:drawing>
+          </mc:Choice>
+          <mc:Fallback>
+            <w:pict>
+              <v:shape w14:anchorId="19B6A5E2" id="Straight Arrow Connector 14" o:spid="_x0000_s1026" type="#_x0000_t32" style="position:absolute;margin-left:90.7pt;margin-top:19.6pt;width:102.85pt;height:18.3pt;flip:y;z-index:251684864;visibility:visible;mso-wrap-style:square;mso-width-percent:0;mso-height-percent:0;mso-wrap-distance-left:9pt;mso-wrap-distance-top:0;mso-wrap-distance-right:9pt;mso-wrap-distance-bottom:0;mso-position-horizontal:absolute;mso-position-horizontal-relative:text;mso-position-vertical:absolute;mso-position-vertical-relative:text;mso-width-percent:0;mso-height-percent:0;mso-width-relative:margin;mso-height-relative:margin" o:gfxdata="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" strokecolor="#4472c4 [3204]" strokeweight=".5pt">
+                <v:stroke endarrow="block" joinstyle="miter"/>
+              </v:shape>
+            </w:pict>
+          </mc:Fallback>
+        </mc:AlternateContent>
+      </w:r>
+    </w:p>
+    <w:p/>
+    <w:p/>
+    <w:p/>
+    <w:p>
+      <w:r>
+        <w:rPr>
+          <w:noProof/>
+        </w:rPr>
+        <mc:AlternateContent>
+          <mc:Choice Requires="wps">
+            <w:drawing>
+              <wp:anchor distT="0" distB="0" distL="114300" distR="114300" simplePos="0" relativeHeight="251682816" behindDoc="0" locked="0" layoutInCell="1" allowOverlap="1" wp14:anchorId="16556342" wp14:editId="0B847B06">
+                <wp:simplePos x="0" y="0"/>
+                <wp:positionH relativeFrom="column">
+                  <wp:posOffset>807522</wp:posOffset>
+                </wp:positionH>
+                <wp:positionV relativeFrom="paragraph">
+                  <wp:posOffset>225029</wp:posOffset>
+                </wp:positionV>
+                <wp:extent cx="570016" cy="3854203"/>
+                <wp:effectExtent l="0" t="38100" r="59055" b="13335"/>
+                <wp:wrapNone/>
+                <wp:docPr id="13" name="Straight Arrow Connector 13"/>
+                <wp:cNvGraphicFramePr/>
+                <a:graphic xmlns:a="http://schemas.openxmlformats.org/drawingml/2006/main">
+                  <a:graphicData uri="http://schemas.microsoft.com/office/word/2010/wordprocessingShape">
+                    <wps:wsp>
+                      <wps:cNvCnPr/>
+                      <wps:spPr>
+                        <a:xfrm flipV="1">
+                          <a:off x="0" y="0"/>
+                          <a:ext cx="570016" cy="3854203"/>
+                        </a:xfrm>
+                        <a:prstGeom prst="straightConnector1">
+                          <a:avLst/>
+                        </a:prstGeom>
+                        <a:ln>
+                          <a:tailEnd type="triangle"/>
+                        </a:ln>
+                      </wps:spPr>
+                      <wps:style>
+                        <a:lnRef idx="1">
+                          <a:schemeClr val="accent1"/>
+                        </a:lnRef>
+                        <a:fillRef idx="0">
+                          <a:schemeClr val="accent1"/>
+                        </a:fillRef>
+                        <a:effectRef idx="0">
+                          <a:schemeClr val="accent1"/>
+                        </a:effectRef>
+                        <a:fontRef idx="minor">
+                          <a:schemeClr val="tx1"/>
+                        </a:fontRef>
+                      </wps:style>
+                      <wps:bodyPr/>
+                    </wps:wsp>
+                  </a:graphicData>
+                </a:graphic>
+                <wp14:sizeRelH relativeFrom="margin">
+                  <wp14:pctWidth>0</wp14:pctWidth>
+                </wp14:sizeRelH>
+                <wp14:sizeRelV relativeFrom="margin">
+                  <wp14:pctHeight>0</wp14:pctHeight>
+                </wp14:sizeRelV>
+              </wp:anchor>
+            </w:drawing>
+          </mc:Choice>
+          <mc:Fallback>
+            <w:pict>
+              <v:shape w14:anchorId="5D02826E" id="Straight Arrow Connector 13" o:spid="_x0000_s1026" type="#_x0000_t32" style="position:absolute;margin-left:63.6pt;margin-top:17.7pt;width:44.9pt;height:303.5pt;flip:y;z-index:251682816;visibility:visible;mso-wrap-style:square;mso-width-percent:0;mso-height-percent:0;mso-wrap-distance-left:9pt;mso-wrap-distance-top:0;mso-wrap-distance-right:9pt;mso-wrap-distance-bottom:0;mso-position-horizontal:absolute;mso-position-horizontal-relative:text;mso-position-vertical:absolute;mso-position-vertical-relative:text;mso-width-percent:0;mso-height-percent:0;mso-width-relative:margin;mso-height-relative:margin" o:gfxdata="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" strokecolor="#4472c4 [3204]" strokeweight=".5pt">
+                <v:stroke endarrow="block" joinstyle="miter"/>
+              </v:shape>
+            </w:pict>
+          </mc:Fallback>
+        </mc:AlternateContent>
+      </w:r>
+      <w:r>
+        <w:rPr>
+          <w:noProof/>
+        </w:rPr>
+        <mc:AlternateContent>
+          <mc:Choice Requires="wps">
+            <w:drawing>
+              <wp:anchor distT="0" distB="0" distL="114300" distR="114300" simplePos="0" relativeHeight="251680768" behindDoc="0" locked="0" layoutInCell="1" allowOverlap="1" wp14:anchorId="2AC0ACDE" wp14:editId="20517B1E">
+                <wp:simplePos x="0" y="0"/>
+                <wp:positionH relativeFrom="column">
+                  <wp:posOffset>819397</wp:posOffset>
+                </wp:positionH>
+                <wp:positionV relativeFrom="paragraph">
+                  <wp:posOffset>257612</wp:posOffset>
+                </wp:positionV>
+                <wp:extent cx="403761" cy="2881440"/>
+                <wp:effectExtent l="0" t="38100" r="73025" b="14605"/>
+                <wp:wrapNone/>
+                <wp:docPr id="12" name="Straight Arrow Connector 12"/>
+                <wp:cNvGraphicFramePr/>
+                <a:graphic xmlns:a="http://schemas.openxmlformats.org/drawingml/2006/main">
+                  <a:graphicData uri="http://schemas.microsoft.com/office/word/2010/wordprocessingShape">
+                    <wps:wsp>
+                      <wps:cNvCnPr/>
+                      <wps:spPr>
+                        <a:xfrm flipV="1">
+                          <a:off x="0" y="0"/>
+                          <a:ext cx="403761" cy="2881440"/>
+                        </a:xfrm>
+                        <a:prstGeom prst="straightConnector1">
+                          <a:avLst/>
+                        </a:prstGeom>
+                        <a:ln>
+                          <a:tailEnd type="triangle"/>
+                        </a:ln>
+                      </wps:spPr>
+                      <wps:style>
+                        <a:lnRef idx="1">
+                          <a:schemeClr val="accent1"/>
+                        </a:lnRef>
+                        <a:fillRef idx="0">
+                          <a:schemeClr val="accent1"/>
+                        </a:fillRef>
+                        <a:effectRef idx="0">
+                          <a:schemeClr val="accent1"/>
+                        </a:effectRef>
+                        <a:fontRef idx="minor">
+                          <a:schemeClr val="tx1"/>
+                        </a:fontRef>
+                      </wps:style>
+                      <wps:bodyPr/>
+                    </wps:wsp>
+                  </a:graphicData>
+                </a:graphic>
+                <wp14:sizeRelH relativeFrom="margin">
+                  <wp14:pctWidth>0</wp14:pctWidth>
+                </wp14:sizeRelH>
+                <wp14:sizeRelV relativeFrom="margin">
+                  <wp14:pctHeight>0</wp14:pctHeight>
+                </wp14:sizeRelV>
+              </wp:anchor>
+            </w:drawing>
+          </mc:Choice>
+          <mc:Fallback>
+            <w:pict>
+              <v:shape w14:anchorId="15939BF3" id="Straight Arrow Connector 12" o:spid="_x0000_s1026" type="#_x0000_t32" style="position:absolute;margin-left:64.5pt;margin-top:20.3pt;width:31.8pt;height:226.9pt;flip:y;z-index:251680768;visibility:visible;mso-wrap-style:square;mso-width-percent:0;mso-height-percent:0;mso-wrap-distance-left:9pt;mso-wrap-distance-top:0;mso-wrap-distance-right:9pt;mso-wrap-distance-bottom:0;mso-position-horizontal:absolute;mso-position-horizontal-relative:text;mso-position-vertical:absolute;mso-position-vertical-relative:text;mso-width-percent:0;mso-height-percent:0;mso-width-relative:margin;mso-height-relative:margin" o:gfxdata="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" strokecolor="#4472c4 [3204]" strokeweight=".5pt">
+                <v:stroke endarrow="block" joinstyle="miter"/>
+              </v:shape>
+            </w:pict>
+          </mc:Fallback>
+        </mc:AlternateContent>
+      </w:r>
+      <w:r>
+        <w:rPr>
+          <w:noProof/>
+        </w:rPr>
+        <mc:AlternateContent>
+          <mc:Choice Requires="wps">
+            <w:drawing>
+              <wp:anchor distT="0" distB="0" distL="114300" distR="114300" simplePos="0" relativeHeight="251678720" behindDoc="0" locked="0" layoutInCell="1" allowOverlap="1" wp14:anchorId="19EE09DE" wp14:editId="744C078B">
+                <wp:simplePos x="0" y="0"/>
+                <wp:positionH relativeFrom="column">
+                  <wp:posOffset>760021</wp:posOffset>
+                </wp:positionH>
+                <wp:positionV relativeFrom="paragraph">
+                  <wp:posOffset>222554</wp:posOffset>
+                </wp:positionV>
+                <wp:extent cx="296883" cy="1380317"/>
+                <wp:effectExtent l="0" t="38100" r="65405" b="29845"/>
+                <wp:wrapNone/>
+                <wp:docPr id="11" name="Straight Arrow Connector 11"/>
+                <wp:cNvGraphicFramePr/>
+                <a:graphic xmlns:a="http://schemas.openxmlformats.org/drawingml/2006/main">
+                  <a:graphicData uri="http://schemas.microsoft.com/office/word/2010/wordprocessingShape">
+                    <wps:wsp>
+                      <wps:cNvCnPr/>
+                      <wps:spPr>
+                        <a:xfrm flipV="1">
+                          <a:off x="0" y="0"/>
+                          <a:ext cx="296883" cy="1380317"/>
+                        </a:xfrm>
+                        <a:prstGeom prst="straightConnector1">
+                          <a:avLst/>
+                        </a:prstGeom>
+                        <a:ln>
+                          <a:tailEnd type="triangle"/>
+                        </a:ln>
+                      </wps:spPr>
+                      <wps:style>
+                        <a:lnRef idx="1">
+                          <a:schemeClr val="accent1"/>
+                        </a:lnRef>
+                        <a:fillRef idx="0">
+                          <a:schemeClr val="accent1"/>
+                        </a:fillRef>
+                        <a:effectRef idx="0">
+                          <a:schemeClr val="accent1"/>
+                        </a:effectRef>
+                        <a:fontRef idx="minor">
+                          <a:schemeClr val="tx1"/>
+                        </a:fontRef>
+                      </wps:style>
+                      <wps:bodyPr/>
+                    </wps:wsp>
+                  </a:graphicData>
+                </a:graphic>
+                <wp14:sizeRelH relativeFrom="margin">
+                  <wp14:pctWidth>0</wp14:pctWidth>
+                </wp14:sizeRelH>
+                <wp14:sizeRelV relativeFrom="margin">
+                  <wp14:pctHeight>0</wp14:pctHeight>
+                </wp14:sizeRelV>
+              </wp:anchor>
+            </w:drawing>
+          </mc:Choice>
+          <mc:Fallback>
+            <w:pict>
+              <v:shape w14:anchorId="31B85618" id="Straight Arrow Connector 11" o:spid="_x0000_s1026" type="#_x0000_t32" style="position:absolute;margin-left:59.85pt;margin-top:17.5pt;width:23.4pt;height:108.7pt;flip:y;z-index:251678720;visibility:visible;mso-wrap-style:square;mso-width-percent:0;mso-height-percent:0;mso-wrap-distance-left:9pt;mso-wrap-distance-top:0;mso-wrap-distance-right:9pt;mso-wrap-distance-bottom:0;mso-position-horizontal:absolute;mso-position-horizontal-relative:text;mso-position-vertical:absolute;mso-position-vertical-relative:text;mso-width-percent:0;mso-height-percent:0;mso-width-relative:margin;mso-height-relative:margin" o:gfxdata="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" strokecolor="#4472c4 [3204]" strokeweight=".5pt">
+                <v:stroke endarrow="block" joinstyle="miter"/>
+              </v:shape>
+            </w:pict>
+          </mc:Fallback>
+        </mc:AlternateContent>
+      </w:r>
+      <w:r>
+        <w:rPr>
+          <w:noProof/>
+        </w:rPr>
+        <mc:AlternateContent>
+          <mc:Choice Requires="wps">
+            <w:drawing>
+              <wp:anchor distT="0" distB="0" distL="114300" distR="114300" simplePos="0" relativeHeight="251676672" behindDoc="0" locked="0" layoutInCell="1" allowOverlap="1" wp14:anchorId="5E6CBAD6" wp14:editId="17F9A0DB">
+                <wp:simplePos x="0" y="0"/>
+                <wp:positionH relativeFrom="column">
+                  <wp:posOffset>368135</wp:posOffset>
+                </wp:positionH>
+                <wp:positionV relativeFrom="paragraph">
+                  <wp:posOffset>257612</wp:posOffset>
+                </wp:positionV>
+                <wp:extent cx="225631" cy="178699"/>
+                <wp:effectExtent l="0" t="38100" r="60325" b="31115"/>
+                <wp:wrapNone/>
+                <wp:docPr id="10" name="Straight Arrow Connector 10"/>
+                <wp:cNvGraphicFramePr/>
+                <a:graphic xmlns:a="http://schemas.openxmlformats.org/drawingml/2006/main">
+                  <a:graphicData uri="http://schemas.microsoft.com/office/word/2010/wordprocessingShape">
+                    <wps:wsp>
+                      <wps:cNvCnPr/>
+                      <wps:spPr>
+                        <a:xfrm flipV="1">
+                          <a:off x="0" y="0"/>
+                          <a:ext cx="225631" cy="178699"/>
+                        </a:xfrm>
+                        <a:prstGeom prst="straightConnector1">
+                          <a:avLst/>
+                        </a:prstGeom>
+                        <a:ln>
+                          <a:tailEnd type="triangle"/>
+                        </a:ln>
+                      </wps:spPr>
+                      <wps:style>
+                        <a:lnRef idx="1">
+                          <a:schemeClr val="accent1"/>
+                        </a:lnRef>
+                        <a:fillRef idx="0">
+                          <a:schemeClr val="accent1"/>
+                        </a:fillRef>
+                        <a:effectRef idx="0">
+                          <a:schemeClr val="accent1"/>
+                        </a:effectRef>
+                        <a:fontRef idx="minor">
+                          <a:schemeClr val="tx1"/>
+                        </a:fontRef>
+                      </wps:style>
+                      <wps:bodyPr/>
+                    </wps:wsp>
+                  </a:graphicData>
+                </a:graphic>
+              </wp:anchor>
+            </w:drawing>
+          </mc:Choice>
+          <mc:Fallback>
+            <w:pict>
+              <v:shape w14:anchorId="62D5E214" id="Straight Arrow Connector 10" o:spid="_x0000_s1026" type="#_x0000_t32" style="position:absolute;margin-left:29pt;margin-top:20.3pt;width:17.75pt;height:14.05pt;flip:y;z-index:251676672;visibility:visible;mso-wrap-style:square;mso-wrap-distance-left:9pt;mso-wrap-distance-top:0;mso-wrap-distance-right:9pt;mso-wrap-distance-bottom:0;mso-position-horizontal:absolute;mso-position-horizontal-relative:text;mso-position-vertical:absolute;mso-position-vertical-relative:text" o:gfxdata="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" strokecolor="#4472c4 [3204]" strokeweight=".5pt">
+                <v:stroke endarrow="block" joinstyle="miter"/>
+              </v:shape>
+            </w:pict>
+          </mc:Fallback>
+        </mc:AlternateContent>
+      </w:r>
+    </w:p>
+    <w:p>
+      <w:r>
+        <w:rPr>
+          <w:noProof/>
+        </w:rPr>
+        <mc:AlternateContent>
+          <mc:Choice Requires="wps">
+            <w:drawing>
+              <wp:anchor distT="0" distB="0" distL="114300" distR="114300" simplePos="0" relativeHeight="251691008" behindDoc="0" locked="0" layoutInCell="1" allowOverlap="1" wp14:anchorId="0294B94A" wp14:editId="3BD752D1">
+                <wp:simplePos x="0" y="0"/>
+                <wp:positionH relativeFrom="column">
+                  <wp:posOffset>4761667</wp:posOffset>
+                </wp:positionH>
+                <wp:positionV relativeFrom="paragraph">
+                  <wp:posOffset>29225</wp:posOffset>
+                </wp:positionV>
+                <wp:extent cx="320972" cy="650669"/>
+                <wp:effectExtent l="38100" t="38100" r="22225" b="16510"/>
+                <wp:wrapNone/>
+                <wp:docPr id="17" name="Straight Arrow Connector 17"/>
+                <wp:cNvGraphicFramePr/>
+                <a:graphic xmlns:a="http://schemas.openxmlformats.org/drawingml/2006/main">
+                  <a:graphicData uri="http://schemas.microsoft.com/office/word/2010/wordprocessingShape">
+                    <wps:wsp>
+                      <wps:cNvCnPr/>
+                      <wps:spPr>
+                        <a:xfrm flipH="1" flipV="1">
+                          <a:off x="0" y="0"/>
+                          <a:ext cx="320972" cy="650669"/>
+                        </a:xfrm>
+                        <a:prstGeom prst="straightConnector1">
+                          <a:avLst/>
+                        </a:prstGeom>
+                        <a:ln>
+                          <a:tailEnd type="triangle"/>
+                        </a:ln>
+                      </wps:spPr>
+                      <wps:style>
+                        <a:lnRef idx="1">
+                          <a:schemeClr val="accent1"/>
+                        </a:lnRef>
+                        <a:fillRef idx="0">
+                          <a:schemeClr val="accent1"/>
+                        </a:fillRef>
+                        <a:effectRef idx="0">
+                          <a:schemeClr val="accent1"/>
+                        </a:effectRef>
+                        <a:fontRef idx="minor">
+                          <a:schemeClr val="tx1"/>
+                        </a:fontRef>
+                      </wps:style>
+                      <wps:bodyPr/>
+                    </wps:wsp>
+                  </a:graphicData>
+                </a:graphic>
+                <wp14:sizeRelH relativeFrom="margin">
+                  <wp14:pctWidth>0</wp14:pctWidth>
+                </wp14:sizeRelH>
+                <wp14:sizeRelV relativeFrom="margin">
+                  <wp14:pctHeight>0</wp14:pctHeight>
+                </wp14:sizeRelV>
+              </wp:anchor>
+            </w:drawing>
+          </mc:Choice>
+          <mc:Fallback>
+            <w:pict>
+              <v:shapetype w14:anchorId="274EC7F8" id="_x0000_t32" coordsize="21600,21600" o:spt="32" o:oned="t" path="m,l21600,21600e" filled="f">
+                <v:path arrowok="t" fillok="f" o:connecttype="none"/>
+                <o:lock v:ext="edit" shapetype="t"/>
+              </v:shapetype>
+              <v:shape id="Straight Arrow Connector 17" o:spid="_x0000_s1026" type="#_x0000_t32" style="position:absolute;margin-left:374.95pt;margin-top:2.3pt;width:25.25pt;height:51.25pt;flip:x y;z-index:251691008;visibility:visible;mso-wrap-style:square;mso-width-percent:0;mso-height-percent:0;mso-wrap-distance-left:9pt;mso-wrap-distance-top:0;mso-wrap-distance-right:9pt;mso-wrap-distance-bottom:0;mso-position-horizontal:absolute;mso-position-horizontal-relative:text;mso-position-vertical:absolute;mso-position-vertical-relative:text;mso-width-percent:0;mso-height-percent:0;mso-width-relative:margin;mso-height-relative:margin" o:gfxdata="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" strokecolor="#4472c4 [3204]" strokeweight=".5pt">
+                <v:stroke endarrow="block" joinstyle="miter"/>
+              </v:shape>
+            </w:pict>
+          </mc:Fallback>
+        </mc:AlternateContent>
+      </w:r>
+      <w:r>
+        <w:rPr>
+          <w:noProof/>
+        </w:rPr>
+        <mc:AlternateContent>
+          <mc:Choice Requires="wps">
+            <w:drawing>
+              <wp:anchor distT="0" distB="0" distL="114300" distR="114300" simplePos="0" relativeHeight="251688960" behindDoc="0" locked="0" layoutInCell="1" allowOverlap="1" wp14:anchorId="6F46335F" wp14:editId="7431FAA0">
+                <wp:simplePos x="0" y="0"/>
+                <wp:positionH relativeFrom="column">
+                  <wp:posOffset>3738278</wp:posOffset>
+                </wp:positionH>
+                <wp:positionV relativeFrom="paragraph">
+                  <wp:posOffset>31998</wp:posOffset>
+                </wp:positionV>
+                <wp:extent cx="225631" cy="178699"/>
+                <wp:effectExtent l="0" t="38100" r="60325" b="31115"/>
+                <wp:wrapNone/>
+                <wp:docPr id="16" name="Straight Arrow Connector 16"/>
+                <wp:cNvGraphicFramePr/>
+                <a:graphic xmlns:a="http://schemas.openxmlformats.org/drawingml/2006/main">
+                  <a:graphicData uri="http://schemas.microsoft.com/office/word/2010/wordprocessingShape">
+                    <wps:wsp>
+                      <wps:cNvCnPr/>
+                      <wps:spPr>
+                        <a:xfrm flipV="1">
+                          <a:off x="0" y="0"/>
+                          <a:ext cx="225631" cy="178699"/>
+                        </a:xfrm>
+                        <a:prstGeom prst="straightConnector1">
+                          <a:avLst/>
+                        </a:prstGeom>
+                        <a:ln>
+                          <a:tailEnd type="triangle"/>
+                        </a:ln>
+                      </wps:spPr>
+                      <wps:style>
+                        <a:lnRef idx="1">
+                          <a:schemeClr val="accent1"/>
+                        </a:lnRef>
+                        <a:fillRef idx="0">
+                          <a:schemeClr val="accent1"/>
+                        </a:fillRef>
+                        <a:effectRef idx="0">
+                          <a:schemeClr val="accent1"/>
+                        </a:effectRef>
+                        <a:fontRef idx="minor">
+                          <a:schemeClr val="tx1"/>
+                        </a:fontRef>
+                      </wps:style>
+                      <wps:bodyPr/>
+                    </wps:wsp>
+                  </a:graphicData>
+                </a:graphic>
+              </wp:anchor>
+            </w:drawing>
+          </mc:Choice>
+          <mc:Fallback>
+            <w:pict>
+              <v:shape w14:anchorId="6B64CE89" id="Straight Arrow Connector 16" o:spid="_x0000_s1026" type="#_x0000_t32" style="position:absolute;margin-left:294.35pt;margin-top:2.5pt;width:17.75pt;height:14.05pt;flip:y;z-index:251688960;visibility:visible;mso-wrap-style:square;mso-wrap-distance-left:9pt;mso-wrap-distance-top:0;mso-wrap-distance-right:9pt;mso-wrap-distance-bottom:0;mso-position-horizontal:absolute;mso-position-horizontal-relative:text;mso-position-vertical:absolute;mso-position-vertical-relative:text" o:gfxdata="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" strokecolor="#4472c4 [3204]" strokeweight=".5pt">
+                <v:stroke endarrow="block" joinstyle="miter"/>
+              </v:shape>
+            </w:pict>
+          </mc:Fallback>
+        </mc:AlternateContent>
+      </w:r>
+    </w:p>
+    <w:p/>
+    <w:p>
+      <w:r>
+        <w:rPr>
+          <w:noProof/>
+        </w:rPr>
+        <mc:AlternateContent>
+          <mc:Choice Requires="wps">
+            <w:drawing>
+              <wp:anchor distT="0" distB="0" distL="114300" distR="114300" simplePos="0" relativeHeight="251675648" behindDoc="0" locked="0" layoutInCell="1" allowOverlap="1" wp14:anchorId="44E97ED4" wp14:editId="2049FF41">
+                <wp:simplePos x="0" y="0"/>
+                <wp:positionH relativeFrom="margin">
+                  <wp:align>right</wp:align>
+                </wp:positionH>
+                <wp:positionV relativeFrom="paragraph">
+                  <wp:posOffset>146207</wp:posOffset>
+                </wp:positionV>
+                <wp:extent cx="1294410" cy="878775"/>
+                <wp:effectExtent l="0" t="0" r="20320" b="17145"/>
+                <wp:wrapNone/>
+                <wp:docPr id="9" name="Rectangle: Rounded Corners 9"/>
+                <wp:cNvGraphicFramePr/>
+                <a:graphic xmlns:a="http://schemas.openxmlformats.org/drawingml/2006/main">
+                  <a:graphicData uri="http://schemas.microsoft.com/office/word/2010/wordprocessingShape">
+                    <wps:wsp>
+                      <wps:cNvSpPr/>
+                      <wps:spPr>
+                        <a:xfrm>
+                          <a:off x="0" y="0"/>
+                          <a:ext cx="1294410" cy="878775"/>
+                        </a:xfrm>
+                        <a:prstGeom prst="roundRect">
+                          <a:avLst/>
+                        </a:prstGeom>
+                      </wps:spPr>
+                      <wps:style>
+                        <a:lnRef idx="2">
+                          <a:schemeClr val="accent1">
+                            <a:shade val="50000"/>
+                          </a:schemeClr>
+                        </a:lnRef>
+                        <a:fillRef idx="1">
+                          <a:schemeClr val="accent1"/>
+                        </a:fillRef>
+                        <a:effectRef idx="0">
+                          <a:schemeClr val="accent1"/>
+                        </a:effectRef>
+                        <a:fontRef idx="minor">
+                          <a:schemeClr val="lt1"/>
+                        </a:fontRef>
+                      </wps:style>
+                      <wps:txbx>
+                        <w:txbxContent>
+                          <w:p>
+                            <w:pPr>
+                              <w:jc w:val="center"/>
+                            </w:pPr>
+                            <w:r>
+                              <w:t>MASTERS</w:t>
+                            </w:r>
+                          </w:p>
+                        </w:txbxContent>
+                      </wps:txbx>
+                      <wps:bodyPr rot="0" spcFirstLastPara="0" vertOverflow="overflow" horzOverflow="overflow" vert="horz" wrap="square" lIns="91440" tIns="45720" rIns="91440" bIns="45720" numCol="1" spcCol="0" rtlCol="0" fromWordArt="0" anchor="ctr" anchorCtr="0" forceAA="0" compatLnSpc="1">
+                        <a:prstTxWarp prst="textNoShape">
+                          <a:avLst/>
+                        </a:prstTxWarp>
+                        <a:noAutofit/>
+                      </wps:bodyPr>
+                    </wps:wsp>
+                  </a:graphicData>
+                </a:graphic>
+                <wp14:sizeRelH relativeFrom="margin">
+                  <wp14:pctWidth>0</wp14:pctWidth>
+                </wp14:sizeRelH>
+              </wp:anchor>
+            </w:drawing>
+          </mc:Choice>
+          <mc:Fallback>
+            <w:pict>
+              <v:roundrect w14:anchorId="44E97ED4" id="Rectangle: Rounded Corners 9" o:spid="_x0000_s1034" style="position:absolute;margin-left:50.7pt;margin-top:11.5pt;width:101.9pt;height:69.2pt;z-index:251675648;visibility:visible;mso-wrap-style:square;mso-width-percent:0;mso-wrap-distance-left:9pt;mso-wrap-distance-top:0;mso-wrap-distance-right:9pt;mso-wrap-distance-bottom:0;mso-position-horizontal:right;mso-position-horizontal-relative:margin;mso-position-vertical:absolute;mso-position-vertical-relative:text;mso-width-percent:0;mso-width-relative:margin;v-text-anchor:middle" arcsize="10923f" o:gfxdata="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" fillcolor="#4472c4 [3204]" strokecolor="#1f3763 [1604]" strokeweight="1pt">
+                <v:stroke joinstyle="miter"/>
+                <v:textbox>
+                  <w:txbxContent>
+                    <w:p>
+                      <w:pPr>
+                        <w:jc w:val="center"/>
+                      </w:pPr>
+                      <w:r>
+                        <w:t>MASTERS</w:t>
+                      </w:r>
+                    </w:p>
+                  </w:txbxContent>
+                </v:textbox>
+                <w10:wrap anchorx="margin"/>
+              </v:roundrect>
+            </w:pict>
+          </mc:Fallback>
+        </mc:AlternateContent>
+      </w:r>
+    </w:p>
+    <w:p/>
+    <w:p/>
+    <w:p/>
+    <w:p/>
+    <w:tbl>
+      <w:tblPr>
+        <w:tblStyle w:val="TableGrid"/>
+        <w:tblpPr w:leftFromText="180" w:rightFromText="180" w:vertAnchor="page" w:horzAnchor="page" w:tblpX="3639" w:tblpY="9294"/>
+        <w:tblW w:w="0" w:type="auto"/>
+        <w:tblLook w:val="04A0" w:firstRow="1" w:lastRow="0" w:firstColumn="1" w:lastColumn="0" w:noHBand="0" w:noVBand="1"/>
+      </w:tblPr>
+      <w:tblGrid>
+        <w:gridCol w:w="7786"/>
+      </w:tblGrid>
+      <w:tr>
+        <w:trPr>
+          <w:trHeight w:val="4760"/>
+        </w:trPr>
+        <w:tc>
+          <w:tcPr>
+            <w:tcW w:w="7786" w:type="dxa"/>
+          </w:tcPr>
+          <w:p>
+            <w:pPr>
+              <w:rPr>
+                <w:sz w:val="24"/>
+                <w:szCs w:val="24"/>
+              </w:rPr>
+            </w:pPr>
+            <w:r>
+              <w:rPr>
+                <w:sz w:val="24"/>
+                <w:szCs w:val="24"/>
+              </w:rPr>
+              <w:t>Superclass Student</w:t>
+            </w:r>
+            <w:r>
+              <w:rPr>
+                <w:sz w:val="24"/>
+                <w:szCs w:val="24"/>
+              </w:rPr>
+              <w:t xml:space="preserve"> is a direct superclass of Undergraduate Student and Graduate Student. It might contain the common methods </w:t>
+            </w:r>
+            <w:proofErr w:type="spellStart"/>
+            <w:proofErr w:type="gramStart"/>
+            <w:r>
+              <w:rPr>
+                <w:sz w:val="24"/>
+                <w:szCs w:val="24"/>
+              </w:rPr>
+              <w:t>gpa</w:t>
+            </w:r>
+            <w:proofErr w:type="spellEnd"/>
+            <w:r>
+              <w:rPr>
+                <w:sz w:val="24"/>
+                <w:szCs w:val="24"/>
+              </w:rPr>
+              <w:t>(</w:t>
+            </w:r>
+            <w:proofErr w:type="gramEnd"/>
+            <w:r>
+              <w:rPr>
+                <w:sz w:val="24"/>
+                <w:szCs w:val="24"/>
+              </w:rPr>
+              <w:t xml:space="preserve">), </w:t>
+            </w:r>
+            <w:proofErr w:type="spellStart"/>
+            <w:r>
+              <w:rPr>
+                <w:sz w:val="24"/>
+                <w:szCs w:val="24"/>
+              </w:rPr>
+              <w:t>firstName</w:t>
+            </w:r>
+            <w:proofErr w:type="spellEnd"/>
+            <w:r>
+              <w:rPr>
+                <w:sz w:val="24"/>
+                <w:szCs w:val="24"/>
+              </w:rPr>
+              <w:t xml:space="preserve">(), </w:t>
+            </w:r>
+            <w:proofErr w:type="spellStart"/>
+            <w:r>
+              <w:rPr>
+                <w:sz w:val="24"/>
+                <w:szCs w:val="24"/>
+              </w:rPr>
+              <w:t>lastName</w:t>
+            </w:r>
+            <w:proofErr w:type="spellEnd"/>
+            <w:r>
+              <w:rPr>
+                <w:sz w:val="24"/>
+                <w:szCs w:val="24"/>
+              </w:rPr>
+              <w:t xml:space="preserve">(), </w:t>
+            </w:r>
+            <w:proofErr w:type="spellStart"/>
+            <w:r>
+              <w:rPr>
+                <w:sz w:val="24"/>
+                <w:szCs w:val="24"/>
+              </w:rPr>
+              <w:t>degreeField</w:t>
+            </w:r>
+            <w:proofErr w:type="spellEnd"/>
+            <w:r>
+              <w:rPr>
+                <w:sz w:val="24"/>
+                <w:szCs w:val="24"/>
+              </w:rPr>
+              <w:t xml:space="preserve">(), </w:t>
+            </w:r>
+            <w:proofErr w:type="spellStart"/>
+            <w:r>
+              <w:rPr>
+                <w:sz w:val="24"/>
+                <w:szCs w:val="24"/>
+              </w:rPr>
+              <w:t>fafsa</w:t>
+            </w:r>
+            <w:proofErr w:type="spellEnd"/>
+            <w:r>
+              <w:rPr>
+                <w:sz w:val="24"/>
+                <w:szCs w:val="24"/>
+              </w:rPr>
+              <w:t>(). All these superclass methods will be inherited and implemented by the subclasses of Student. This is referred to as an “is-a” relationship, where the subclass “is-a” subset of the superclass.</w:t>
+            </w:r>
+          </w:p>
+          <w:p/>
+          <w:p>
+            <w:r>
+              <w:t xml:space="preserve">Subclasses Undergraduate Student and Graduate Student, both while Students, are distinct in their level of education, requirements for entry, types of degrees, etc. These distinctions will be noted in their unique implementations of their inherited methods, such as </w:t>
+            </w:r>
+            <w:proofErr w:type="spellStart"/>
+            <w:proofErr w:type="gramStart"/>
+            <w:r>
+              <w:t>degreeField</w:t>
+            </w:r>
+            <w:proofErr w:type="spellEnd"/>
+            <w:r>
+              <w:t>(</w:t>
+            </w:r>
+            <w:proofErr w:type="gramEnd"/>
+            <w:r>
+              <w:t>).</w:t>
+            </w:r>
+          </w:p>
+          <w:p/>
+          <w:p>
+            <w:r>
+              <w:t>Subclasses Senior, Junior, Doctoral, Masters, etc. benefit the most from their superclass’s methods. For example, the superclass Student can be used by FAFSA for student loan applications across multiple universities. Each university, however, will implement their own systems for accessing FAFSA.</w:t>
+            </w:r>
+          </w:p>
+        </w:tc>
+      </w:tr>
+    </w:tbl>
+    <w:p/>
+    <w:p>
+      <w:pPr>
+        <w:tabs>
+          <w:tab w:val="left" w:pos="6415"/>
+        </w:tabs>
+      </w:pPr>
+      <w:r>
+        <w:tab/>
+      </w:r>
+    </w:p>
+    <w:p>
+      <w:pPr>
+        <w:pStyle w:val="Heading2"/>
+      </w:pPr>
+      <w:r>
+        <w:lastRenderedPageBreak/>
+        <w:t>Program 1:</w:t>
+      </w:r>
+    </w:p>
+    <w:p>
+      <w:pPr>
+        <w:rPr>
+          <w:rFonts w:ascii="Palatino ET W02" w:hAnsi="Palatino ET W02"/>
+          <w:color w:val="070707"/>
+          <w:shd w:val="clear" w:color="auto" w:fill="FFFFFF"/>
+        </w:rPr>
+      </w:pPr>
+      <w:r>
+        <w:rPr>
+          <w:rFonts w:ascii="Palatino ET W02" w:hAnsi="Palatino ET W02"/>
+          <w:color w:val="070707"/>
+          <w:shd w:val="clear" w:color="auto" w:fill="FFFFFF"/>
+        </w:rPr>
+        <w:t xml:space="preserve">New classes can be added with little or no modification to the general portions of the program, </w:t>
+      </w:r>
+      <w:proofErr w:type="gramStart"/>
+      <w:r>
+        <w:rPr>
+          <w:rFonts w:ascii="Palatino ET W02" w:hAnsi="Palatino ET W02"/>
+          <w:color w:val="070707"/>
+          <w:shd w:val="clear" w:color="auto" w:fill="FFFFFF"/>
+        </w:rPr>
+        <w:t>as long as</w:t>
+      </w:r>
+      <w:proofErr w:type="gramEnd"/>
+      <w:r>
+        <w:rPr>
+          <w:rFonts w:ascii="Palatino ET W02" w:hAnsi="Palatino ET W02"/>
+          <w:color w:val="070707"/>
+          <w:shd w:val="clear" w:color="auto" w:fill="FFFFFF"/>
+        </w:rPr>
+        <w:t xml:space="preserve"> the new classes are part of the inheritance hierarchy that the program processes generically.</w:t>
+      </w:r>
+    </w:p>
+    <w:p>
+      <w:pPr>
+        <w:pStyle w:val="Heading2"/>
+        <w:rPr>
+          <w:rFonts w:ascii="Palatino ET W02" w:hAnsi="Palatino ET W02"/>
+          <w:color w:val="070707"/>
+          <w:shd w:val="clear" w:color="auto" w:fill="FFFFFF"/>
+        </w:rPr>
+      </w:pPr>
+      <w:r>
+        <w:lastRenderedPageBreak/>
+        <w:t xml:space="preserve">Program </w:t>
+      </w:r>
+      <w:r>
+        <w:t>3</w:t>
+      </w:r>
+      <w:r>
+        <w:t>:</w:t>
+      </w:r>
+    </w:p>
+    <w:p>
+      <w:r>
         <w:drawing>
-          <wp:inline distT="0" distB="0" distL="0" distR="0" wp14:anchorId="610486D1" wp14:editId="05B4FCAF">
-            <wp:extent cx="4248743" cy="6516009"/>
-            <wp:effectExtent l="0" t="0" r="0" b="0"/>
-            <wp:docPr id="1" name="Picture 1"/>
+          <wp:inline distT="0" distB="0" distL="0" distR="0" wp14:anchorId="2C56D542" wp14:editId="1A400485">
+            <wp:extent cx="5363323" cy="7821116"/>
+            <wp:effectExtent l="0" t="0" r="8890" b="8890"/>
+            <wp:docPr id="18" name="Picture 18"/>
             <wp:cNvGraphicFramePr>
               <a:graphicFrameLocks xmlns:a="http://schemas.openxmlformats.org/drawingml/2006/main" noChangeAspect="1"/>
             </wp:cNvGraphicFramePr>
@@ -77,7 +1783,7 @@
                   <pic:spPr>
                     <a:xfrm>
                       <a:off x="0" y="0"/>
-                      <a:ext cx="4248743" cy="6516009"/>
+                      <a:ext cx="5363323" cy="7821116"/>
                     </a:xfrm>
                     <a:prstGeom prst="rect">
                       <a:avLst/>
@@ -360,6 +2066,7 @@
     <w:lsdException w:name="HTML Sample" w:semiHidden="1" w:unhideWhenUsed="1"/>
     <w:lsdException w:name="HTML Typewriter" w:semiHidden="1" w:unhideWhenUsed="1"/>
     <w:lsdException w:name="HTML Variable" w:semiHidden="1" w:unhideWhenUsed="1"/>
+    <w:lsdException w:name="Normal Table" w:semiHidden="1" w:unhideWhenUsed="1"/>
     <w:lsdException w:name="annotation subject" w:semiHidden="1" w:unhideWhenUsed="1"/>
     <w:lsdException w:name="No List" w:semiHidden="1" w:unhideWhenUsed="1"/>
     <w:lsdException w:name="Outline List 1" w:semiHidden="1" w:unhideWhenUsed="1"/>
@@ -406,8 +2113,10 @@
     <w:lsdException w:name="Table Subtle 2" w:semiHidden="1" w:unhideWhenUsed="1"/>
     <w:lsdException w:name="Table Web 1" w:semiHidden="1" w:unhideWhenUsed="1"/>
     <w:lsdException w:name="Table Web 2" w:semiHidden="1" w:unhideWhenUsed="1"/>
+    <w:lsdException w:name="Table Web 3" w:semiHidden="1" w:unhideWhenUsed="1"/>
     <w:lsdException w:name="Balloon Text" w:semiHidden="1" w:unhideWhenUsed="1"/>
     <w:lsdException w:name="Table Grid" w:uiPriority="39"/>
+    <w:lsdException w:name="Table Theme" w:semiHidden="1" w:unhideWhenUsed="1"/>
     <w:lsdException w:name="Placeholder Text" w:semiHidden="1"/>
     <w:lsdException w:name="No Spacing" w:uiPriority="1" w:qFormat="1"/>
     <w:lsdException w:name="Light Shading" w:uiPriority="60"/>
@@ -632,11 +2341,6 @@
   <w:style w:type="paragraph" w:default="1" w:styleId="Normal">
     <w:name w:val="Normal"/>
     <w:qFormat/>
-    <w:rsid w:val="00437FB7"/>
-    <w:rPr>
-      <w:rFonts w:ascii="Times New Roman" w:hAnsi="Times New Roman" w:cs="Times New Roman"/>
-      <w:sz w:val="24"/>
-    </w:rPr>
   </w:style>
   <w:style w:type="paragraph" w:styleId="Heading1">
     <w:name w:val="heading 1"/>
@@ -645,7 +2349,7 @@
     <w:link w:val="Heading1Char"/>
     <w:uiPriority w:val="9"/>
     <w:qFormat/>
-    <w:rsid w:val="00437FB7"/>
+    <w:rsid w:val="00717CB6"/>
     <w:pPr>
       <w:keepNext/>
       <w:keepLines/>
@@ -667,7 +2371,7 @@
     <w:uiPriority w:val="9"/>
     <w:unhideWhenUsed/>
     <w:qFormat/>
-    <w:rsid w:val="00437FB7"/>
+    <w:rsid w:val="00717CB6"/>
     <w:pPr>
       <w:keepNext/>
       <w:keepLines/>
@@ -708,12 +2412,31 @@
     <w:semiHidden/>
     <w:unhideWhenUsed/>
   </w:style>
+  <w:style w:type="table" w:styleId="TableGrid">
+    <w:name w:val="Table Grid"/>
+    <w:basedOn w:val="TableNormal"/>
+    <w:uiPriority w:val="39"/>
+    <w:rsid w:val="007D1FE4"/>
+    <w:pPr>
+      <w:spacing w:after="0" w:line="240" w:lineRule="auto"/>
+    </w:pPr>
+    <w:tblPr>
+      <w:tblBorders>
+        <w:top w:val="single" w:sz="4" w:space="0" w:color="auto"/>
+        <w:left w:val="single" w:sz="4" w:space="0" w:color="auto"/>
+        <w:bottom w:val="single" w:sz="4" w:space="0" w:color="auto"/>
+        <w:right w:val="single" w:sz="4" w:space="0" w:color="auto"/>
+        <w:insideH w:val="single" w:sz="4" w:space="0" w:color="auto"/>
+        <w:insideV w:val="single" w:sz="4" w:space="0" w:color="auto"/>
+      </w:tblBorders>
+    </w:tblPr>
+  </w:style>
   <w:style w:type="character" w:customStyle="1" w:styleId="Heading1Char">
     <w:name w:val="Heading 1 Char"/>
     <w:basedOn w:val="DefaultParagraphFont"/>
     <w:link w:val="Heading1"/>
     <w:uiPriority w:val="9"/>
-    <w:rsid w:val="00437FB7"/>
+    <w:rsid w:val="00717CB6"/>
     <w:rPr>
       <w:rFonts w:asciiTheme="majorHAnsi" w:eastAsiaTheme="majorEastAsia" w:hAnsiTheme="majorHAnsi" w:cstheme="majorBidi"/>
       <w:color w:val="2F5496" w:themeColor="accent1" w:themeShade="BF"/>
@@ -726,7 +2449,7 @@
     <w:basedOn w:val="DefaultParagraphFont"/>
     <w:link w:val="Heading2"/>
     <w:uiPriority w:val="9"/>
-    <w:rsid w:val="00437FB7"/>
+    <w:rsid w:val="00717CB6"/>
     <w:rPr>
       <w:rFonts w:asciiTheme="majorHAnsi" w:eastAsiaTheme="majorEastAsia" w:hAnsiTheme="majorHAnsi" w:cstheme="majorBidi"/>
       <w:color w:val="2F5496" w:themeColor="accent1" w:themeShade="BF"/>
@@ -739,7 +2462,7 @@
     <w:basedOn w:val="Normal"/>
     <w:uiPriority w:val="34"/>
     <w:qFormat/>
-    <w:rsid w:val="00983A89"/>
+    <w:rsid w:val="00BE1769"/>
     <w:pPr>
       <w:numPr>
         <w:numId w:val="1"/>
@@ -748,7 +2471,7 @@
       <w:contextualSpacing/>
     </w:pPr>
     <w:rPr>
-      <w:rFonts w:asciiTheme="minorHAnsi" w:hAnsiTheme="minorHAnsi" w:cstheme="minorBidi"/>
+      <w:sz w:val="24"/>
     </w:rPr>
   </w:style>
 </w:styles>

--- a/docs/WeekSeven/Kyle_Stevens.docx
+++ b/docs/WeekSeven/Kyle_Stevens.docx
@@ -15,14 +15,7 @@
           <w:sz w:val="40"/>
           <w:u w:val="single"/>
         </w:rPr>
-        <w:t xml:space="preserve">CSIS 212-B04: Assignment </w:t>
-      </w:r>
-      <w:r>
-        <w:rPr>
-          <w:sz w:val="40"/>
-          <w:u w:val="single"/>
-        </w:rPr>
-        <w:t>8</w:t>
+        <w:t>CSIS 212-B04: Assignment 8</w:t>
       </w:r>
     </w:p>
     <w:p>
@@ -1562,115 +1555,13 @@
                 <w:sz w:val="24"/>
                 <w:szCs w:val="24"/>
               </w:rPr>
-              <w:t xml:space="preserve"> is a direct superclass of Undergraduate Student and Graduate Student. It might contain the common methods </w:t>
-            </w:r>
-            <w:proofErr w:type="spellStart"/>
-            <w:proofErr w:type="gramStart"/>
-            <w:r>
-              <w:rPr>
-                <w:sz w:val="24"/>
-                <w:szCs w:val="24"/>
-              </w:rPr>
-              <w:t>gpa</w:t>
-            </w:r>
-            <w:proofErr w:type="spellEnd"/>
-            <w:r>
-              <w:rPr>
-                <w:sz w:val="24"/>
-                <w:szCs w:val="24"/>
-              </w:rPr>
-              <w:t>(</w:t>
-            </w:r>
-            <w:proofErr w:type="gramEnd"/>
-            <w:r>
-              <w:rPr>
-                <w:sz w:val="24"/>
-                <w:szCs w:val="24"/>
-              </w:rPr>
-              <w:t xml:space="preserve">), </w:t>
-            </w:r>
-            <w:proofErr w:type="spellStart"/>
-            <w:r>
-              <w:rPr>
-                <w:sz w:val="24"/>
-                <w:szCs w:val="24"/>
-              </w:rPr>
-              <w:t>firstName</w:t>
-            </w:r>
-            <w:proofErr w:type="spellEnd"/>
-            <w:r>
-              <w:rPr>
-                <w:sz w:val="24"/>
-                <w:szCs w:val="24"/>
-              </w:rPr>
-              <w:t xml:space="preserve">(), </w:t>
-            </w:r>
-            <w:proofErr w:type="spellStart"/>
-            <w:r>
-              <w:rPr>
-                <w:sz w:val="24"/>
-                <w:szCs w:val="24"/>
-              </w:rPr>
-              <w:t>lastName</w:t>
-            </w:r>
-            <w:proofErr w:type="spellEnd"/>
-            <w:r>
-              <w:rPr>
-                <w:sz w:val="24"/>
-                <w:szCs w:val="24"/>
-              </w:rPr>
-              <w:t xml:space="preserve">(), </w:t>
-            </w:r>
-            <w:proofErr w:type="spellStart"/>
-            <w:r>
-              <w:rPr>
-                <w:sz w:val="24"/>
-                <w:szCs w:val="24"/>
-              </w:rPr>
-              <w:t>degreeField</w:t>
-            </w:r>
-            <w:proofErr w:type="spellEnd"/>
-            <w:r>
-              <w:rPr>
-                <w:sz w:val="24"/>
-                <w:szCs w:val="24"/>
-              </w:rPr>
-              <w:t xml:space="preserve">(), </w:t>
-            </w:r>
-            <w:proofErr w:type="spellStart"/>
-            <w:r>
-              <w:rPr>
-                <w:sz w:val="24"/>
-                <w:szCs w:val="24"/>
-              </w:rPr>
-              <w:t>fafsa</w:t>
-            </w:r>
-            <w:proofErr w:type="spellEnd"/>
-            <w:r>
-              <w:rPr>
-                <w:sz w:val="24"/>
-                <w:szCs w:val="24"/>
-              </w:rPr>
-              <w:t>(). All these superclass methods will be inherited and implemented by the subclasses of Student. This is referred to as an “is-a” relationship, where the subclass “is-a” subset of the superclass.</w:t>
+              <w:t xml:space="preserve"> is a direct superclass of Undergraduate Student and Graduate Student. It might contain the common methods gpa(), firstName(), lastName(), degreeField(), fafsa(). All these superclass methods will be inherited and implemented by the subclasses of Student. This is referred to as an “is-a” relationship, where the subclass “is-a” subset of the superclass.</w:t>
             </w:r>
           </w:p>
           <w:p/>
           <w:p>
             <w:r>
-              <w:t xml:space="preserve">Subclasses Undergraduate Student and Graduate Student, both while Students, are distinct in their level of education, requirements for entry, types of degrees, etc. These distinctions will be noted in their unique implementations of their inherited methods, such as </w:t>
-            </w:r>
-            <w:proofErr w:type="spellStart"/>
-            <w:proofErr w:type="gramStart"/>
-            <w:r>
-              <w:t>degreeField</w:t>
-            </w:r>
-            <w:proofErr w:type="spellEnd"/>
-            <w:r>
-              <w:t>(</w:t>
-            </w:r>
-            <w:proofErr w:type="gramEnd"/>
-            <w:r>
-              <w:t>).</w:t>
+              <w:t>Subclasses Undergraduate Student and Graduate Student, both while Students, are distinct in their level of education, requirements for entry, types of degrees, etc. These distinctions will be noted in their unique implementations of their inherited methods, such as degreeField().</w:t>
             </w:r>
           </w:p>
           <w:p/>
@@ -1699,7 +1590,13 @@
       </w:pPr>
       <w:r>
         <w:lastRenderedPageBreak/>
-        <w:t>Program 1:</w:t>
+        <w:t xml:space="preserve">Program </w:t>
+      </w:r>
+      <w:r>
+        <w:t>2</w:t>
+      </w:r>
+      <w:r>
+        <w:t>:</w:t>
       </w:r>
     </w:p>
     <w:p>
@@ -1716,25 +1613,7 @@
           <w:color w:val="070707"/>
           <w:shd w:val="clear" w:color="auto" w:fill="FFFFFF"/>
         </w:rPr>
-        <w:t xml:space="preserve">New classes can be added with little or no modification to the general portions of the program, </w:t>
-      </w:r>
-      <w:proofErr w:type="gramStart"/>
-      <w:r>
-        <w:rPr>
-          <w:rFonts w:ascii="Palatino ET W02" w:hAnsi="Palatino ET W02"/>
-          <w:color w:val="070707"/>
-          <w:shd w:val="clear" w:color="auto" w:fill="FFFFFF"/>
-        </w:rPr>
-        <w:t>as long as</w:t>
-      </w:r>
-      <w:proofErr w:type="gramEnd"/>
-      <w:r>
-        <w:rPr>
-          <w:rFonts w:ascii="Palatino ET W02" w:hAnsi="Palatino ET W02"/>
-          <w:color w:val="070707"/>
-          <w:shd w:val="clear" w:color="auto" w:fill="FFFFFF"/>
-        </w:rPr>
-        <w:t xml:space="preserve"> the new classes are part of the inheritance hierarchy that the program processes generically.</w:t>
+        <w:t>New classes can be added with little or no modification to the general portions of the program, as long as the new classes are part of the inheritance hierarchy that the program processes generically.</w:t>
       </w:r>
     </w:p>
     <w:p>
@@ -1748,17 +1627,14 @@
       </w:pPr>
       <w:r>
         <w:lastRenderedPageBreak/>
-        <w:t xml:space="preserve">Program </w:t>
-      </w:r>
-      <w:r>
-        <w:t>3</w:t>
-      </w:r>
-      <w:r>
-        <w:t>:</w:t>
+        <w:t>Program 3:</w:t>
       </w:r>
     </w:p>
     <w:p>
       <w:r>
+        <w:rPr>
+          <w:noProof/>
+        </w:rPr>
         <w:drawing>
           <wp:inline distT="0" distB="0" distL="0" distR="0" wp14:anchorId="2C56D542" wp14:editId="1A400485">
             <wp:extent cx="5363323" cy="7821116"/>
@@ -1818,15 +1694,7 @@
         <w:pStyle w:val="ListParagraph"/>
       </w:pPr>
       <w:r>
-        <w:t xml:space="preserve">If any source code or documentation used in my program was obtained from another source, such as a </w:t>
-      </w:r>
-      <w:proofErr w:type="gramStart"/>
-      <w:r>
-        <w:t>text book</w:t>
-      </w:r>
-      <w:proofErr w:type="gramEnd"/>
-      <w:r>
-        <w:t xml:space="preserve"> or course notes, that has been clearly noted with a proper citation in the comments of my program. </w:t>
+        <w:t xml:space="preserve">If any source code or documentation used in my program was obtained from another source, such as a text book or course notes, that has been clearly noted with a proper citation in the comments of my program. </w:t>
       </w:r>
     </w:p>
     <w:p>
